--- a/Circuits Case Study/Circuits Case Study.docx
+++ b/Circuits Case Study/Circuits Case Study.docx
@@ -14,13 +14,8 @@
       <w:pPr>
         <w:pStyle w:val="Subtitle"/>
       </w:pPr>
-      <w:proofErr w:type="spellStart"/>
-      <w:r>
-        <w:t>Matlab</w:t>
-      </w:r>
-      <w:proofErr w:type="spellEnd"/>
-      <w:r>
-        <w:t xml:space="preserve"> Case Study for Signals and Systems</w:t>
+      <w:r>
+        <w:t>Matlab Case Study for Signals and Systems</w:t>
       </w:r>
       <w:r>
         <w:t xml:space="preserve"> (Draft)</w:t>
@@ -88,15 +83,7 @@
         <w:t xml:space="preserve"> You</w:t>
       </w:r>
       <w:r>
-        <w:t xml:space="preserve"> will then use what </w:t>
-      </w:r>
-      <w:proofErr w:type="gramStart"/>
-      <w:r>
-        <w:t>you’ve</w:t>
-      </w:r>
-      <w:proofErr w:type="gramEnd"/>
-      <w:r>
-        <w:t xml:space="preserve"> learned to put a custom sound sample through the filter and observe the results.</w:t>
+        <w:t xml:space="preserve"> will then use what you’ve learned to put a custom sound sample through the filter and observe the results.</w:t>
       </w:r>
     </w:p>
     <w:p>
@@ -127,7 +114,6 @@
       <w:r>
         <w:t xml:space="preserve"> The folder for this case study includes a pre-made model, </w:t>
       </w:r>
-      <w:proofErr w:type="spellStart"/>
       <w:r>
         <w:rPr>
           <w:i/>
@@ -135,7 +121,6 @@
         </w:rPr>
         <w:t>RCcasestudy.slx</w:t>
       </w:r>
-      <w:proofErr w:type="spellEnd"/>
       <w:r>
         <w:t xml:space="preserve">, which has some basic instructions for how to </w:t>
       </w:r>
@@ -349,42 +334,14 @@
         <w:t>s</w:t>
       </w:r>
       <w:r>
-        <w:t xml:space="preserve"> is a complex </w:t>
-      </w:r>
-      <w:proofErr w:type="gramStart"/>
-      <w:r>
-        <w:t xml:space="preserve">number </w:t>
+        <w:t xml:space="preserve"> is a complex number </w:t>
       </w:r>
       <w:r>
         <w:rPr>
           <w:i/>
           <w:iCs/>
         </w:rPr>
-        <w:t xml:space="preserve"> s</w:t>
-      </w:r>
-      <w:proofErr w:type="gramEnd"/>
-      <w:r>
-        <w:rPr>
-          <w:i/>
-          <w:iCs/>
-        </w:rPr>
-        <w:t xml:space="preserve"> = </w:t>
-      </w:r>
-      <w:proofErr w:type="spellStart"/>
-      <w:r>
-        <w:rPr>
-          <w:i/>
-          <w:iCs/>
-        </w:rPr>
-        <w:t>σ+jω</w:t>
-      </w:r>
-      <w:proofErr w:type="spellEnd"/>
-      <w:r>
-        <w:rPr>
-          <w:i/>
-          <w:iCs/>
-        </w:rPr>
-        <w:t>,</w:t>
+        <w:t xml:space="preserve"> s = σ+jω,</w:t>
       </w:r>
       <w:r>
         <w:t xml:space="preserve"> where </w:t>
@@ -517,15 +474,7 @@
     </w:p>
     <w:p>
       <w:r>
-        <w:t xml:space="preserve">This circuit is </w:t>
-      </w:r>
-      <w:proofErr w:type="gramStart"/>
-      <w:r>
-        <w:t>similar to</w:t>
-      </w:r>
-      <w:proofErr w:type="gramEnd"/>
-      <w:r>
-        <w:t xml:space="preserve"> the previous one, but the voltage divider measures the voltage across the resistor instead.</w:t>
+        <w:t>This circuit is similar to the previous one, but the voltage divider measures the voltage across the resistor instead.</w:t>
       </w:r>
     </w:p>
     <w:p>
@@ -692,13 +641,7 @@
     </w:p>
     <w:p>
       <w:r>
-        <w:t xml:space="preserve">What happens to the gain as frequency </w:t>
-      </w:r>
-      <w:r>
-        <w:t>de</w:t>
-      </w:r>
-      <w:r>
-        <w:t>creases? What happens when it is very small?</w:t>
+        <w:t>What happens to the gain as frequency decreases? What happens when it is very small?</w:t>
       </w:r>
     </w:p>
     <w:p>
@@ -781,29 +724,19 @@
         <w:ind w:firstLine="720"/>
       </w:pPr>
       <w:r>
-        <w:t xml:space="preserve">Navigate to the Circuits Case Study folder in MATLAB and open the </w:t>
-      </w:r>
-      <w:proofErr w:type="spellStart"/>
-      <w:r>
-        <w:t>RCcasestudy.slx</w:t>
-      </w:r>
-      <w:proofErr w:type="spellEnd"/>
-      <w:r>
-        <w:t xml:space="preserve"> </w:t>
+        <w:t xml:space="preserve">Navigate to the Circuits Case Study folder in MATLAB and open the RCcasestudy.slx </w:t>
       </w:r>
       <w:r>
         <w:t>S</w:t>
       </w:r>
       <w:r>
-        <w:t xml:space="preserve">imulink model. (If you are not in the correct folder, some aspects of the model may not load. Try running </w:t>
-      </w:r>
-      <w:proofErr w:type="spellStart"/>
-      <w:r>
-        <w:t>init.m</w:t>
-      </w:r>
-      <w:proofErr w:type="spellEnd"/>
-      <w:r>
-        <w:t xml:space="preserve"> in the Circuits Case Study folder to fix this). Complete the following tasks:</w:t>
+        <w:t xml:space="preserve">imulink model. (If you are not in the correct folder, some aspects of the model may not load. Try running init.m in the Circuits Case Study </w:t>
+      </w:r>
+      <w:r>
+        <w:t>folder and then running the simulation to fix this.</w:t>
+      </w:r>
+      <w:r>
+        <w:t>). Complete the following tasks:</w:t>
       </w:r>
     </w:p>
     <w:p>
@@ -815,13 +748,22 @@
         </w:numPr>
       </w:pPr>
       <w:r>
-        <w:t>Examine circuit 3. Based on your knowledge of the previous circuits, and of the properties of cascaded systems and transfer functions, determine the transfer function of this new system.</w:t>
-      </w:r>
-      <w:r>
-        <w:t xml:space="preserve"> Predict how this circuit will respond to different frequencies.</w:t>
-      </w:r>
-      <w:r>
-        <w:t xml:space="preserve"> Record your observations in your writeup.</w:t>
+        <w:t xml:space="preserve">Examine </w:t>
+      </w:r>
+      <w:r>
+        <w:t>the Simulink model and read the annotations for each part of the model. Take some time to experiment with the model</w:t>
+      </w:r>
+      <w:r>
+        <w:t xml:space="preserve"> </w:t>
+      </w:r>
+      <w:r>
+        <w:t xml:space="preserve">by connecting </w:t>
+      </w:r>
+      <w:r>
+        <w:t>different input signals to the three RC circuits</w:t>
+      </w:r>
+      <w:r>
+        <w:t xml:space="preserve"> and observing the output. Each time you change the input, you will need to run the simulation again to update the output.</w:t>
       </w:r>
     </w:p>
     <w:p>
@@ -833,25 +775,19 @@
         </w:numPr>
       </w:pPr>
       <w:r>
-        <w:t>Experiment with the</w:t>
-      </w:r>
-      <w:r>
-        <w:t xml:space="preserve"> </w:t>
-      </w:r>
-      <w:r>
-        <w:t>S</w:t>
-      </w:r>
-      <w:r>
-        <w:t xml:space="preserve">imulink model </w:t>
-      </w:r>
-      <w:r>
-        <w:t xml:space="preserve">by connecting </w:t>
-      </w:r>
-      <w:r>
-        <w:t xml:space="preserve">different input signals to the three RC circuits. </w:t>
-      </w:r>
-      <w:r>
-        <w:t>Try using superpositions of both high and low frequency signals.</w:t>
+        <w:t>What happens to high frequency signals as they pass through each circuit? What happens to low frequency signals? What happens to signals that are superpositions of both high and low frequency signals? Record your observations in your writeup.</w:t>
+      </w:r>
+    </w:p>
+    <w:p>
+      <w:pPr>
+        <w:pStyle w:val="ListParagraph"/>
+        <w:numPr>
+          <w:ilvl w:val="1"/>
+          <w:numId w:val="10"/>
+        </w:numPr>
+      </w:pPr>
+      <w:r>
+        <w:t>Be sure to note changes in both the magnitude and the phase of these signals</w:t>
       </w:r>
     </w:p>
     <w:p>
@@ -863,16 +799,7 @@
         </w:numPr>
       </w:pPr>
       <w:r>
-        <w:t>By experimentation, determine what happens to the</w:t>
-      </w:r>
-      <w:r>
-        <w:t xml:space="preserve"> magnitude</w:t>
-      </w:r>
-      <w:r>
-        <w:t xml:space="preserve"> phase of different signals as they are put through the filter.</w:t>
-      </w:r>
-      <w:r>
-        <w:t xml:space="preserve"> Record your observations in your writeup.</w:t>
+        <w:t>Circuit 1 and Circuit 2 both have a “cutoff frequency” of 1/(2πRC) Hz. Compare the output of both circuits using this frequency as an input. Record your observations in your writeup.</w:t>
       </w:r>
     </w:p>
     <w:p>
@@ -884,10 +811,10 @@
         </w:numPr>
       </w:pPr>
       <w:r>
-        <w:t>Check your results by examining the bode plots accompanying each circuit.</w:t>
-      </w:r>
-      <w:r>
-        <w:t xml:space="preserve"> </w:t>
+        <w:t xml:space="preserve">Examine the Bode plots of each of the three circuits. Explain how </w:t>
+      </w:r>
+      <w:r>
+        <w:t>the plots are consistent with your observations about which frequencies are attenuated by each circuit and which are not. Record your observations in your writeup.</w:t>
       </w:r>
     </w:p>
     <w:p>
@@ -899,15 +826,7 @@
         </w:numPr>
       </w:pPr>
       <w:r>
-        <w:t xml:space="preserve">The </w:t>
-      </w:r>
-      <w:proofErr w:type="spellStart"/>
-      <w:r>
-        <w:t>chirp_timeseries</w:t>
-      </w:r>
-      <w:proofErr w:type="spellEnd"/>
-      <w:r>
-        <w:t xml:space="preserve"> block contains a </w:t>
+        <w:t xml:space="preserve">The chirp_timeseries block contains a </w:t>
       </w:r>
       <w:r>
         <w:t xml:space="preserve">sound clip </w:t>
@@ -934,107 +853,16 @@
         </w:numPr>
       </w:pPr>
       <w:r>
-        <w:t xml:space="preserve">Examine the values of </w:t>
-      </w:r>
-      <w:r>
-        <w:t xml:space="preserve">R, C, </w:t>
-      </w:r>
-      <w:r>
-        <w:t>R</w:t>
-      </w:r>
-      <w:r>
-        <w:rPr>
-          <w:vertAlign w:val="subscript"/>
-        </w:rPr>
-        <w:t>1</w:t>
-      </w:r>
-      <w:r>
-        <w:t>, C</w:t>
-      </w:r>
-      <w:r>
-        <w:rPr>
-          <w:vertAlign w:val="subscript"/>
-        </w:rPr>
-        <w:t>1</w:t>
-      </w:r>
-      <w:r>
-        <w:t>, R</w:t>
-      </w:r>
-      <w:r>
-        <w:rPr>
-          <w:vertAlign w:val="subscript"/>
-        </w:rPr>
-        <w:t>2</w:t>
-      </w:r>
-      <w:r>
-        <w:t>, and C</w:t>
-      </w:r>
-      <w:r>
-        <w:rPr>
-          <w:vertAlign w:val="subscript"/>
-        </w:rPr>
-        <w:t>2</w:t>
-      </w:r>
-      <w:r>
-        <w:t xml:space="preserve"> given in </w:t>
-      </w:r>
-      <w:proofErr w:type="spellStart"/>
-      <w:r>
-        <w:t>init.m</w:t>
-      </w:r>
-      <w:proofErr w:type="spellEnd"/>
-      <w:r>
-        <w:t xml:space="preserve">. </w:t>
-      </w:r>
-      <w:r>
-        <w:t>What are the cutoff frequencies of each filter?</w:t>
-      </w:r>
-    </w:p>
-    <w:p>
-      <w:pPr>
-        <w:pStyle w:val="ListParagraph"/>
-        <w:numPr>
-          <w:ilvl w:val="0"/>
-          <w:numId w:val="10"/>
-        </w:numPr>
-      </w:pPr>
-      <w:r>
-        <w:t xml:space="preserve">Make a brief recording of your own and load it into the simulation, using </w:t>
-      </w:r>
-      <w:proofErr w:type="spellStart"/>
-      <w:r>
-        <w:t>chirp_timeseries</w:t>
-      </w:r>
-      <w:proofErr w:type="spellEnd"/>
-      <w:r>
-        <w:t xml:space="preserve"> as an example. Use the </w:t>
-      </w:r>
-      <w:proofErr w:type="gramStart"/>
-      <w:r>
-        <w:t>sound(</w:t>
-      </w:r>
-      <w:proofErr w:type="gramEnd"/>
-      <w:r>
-        <w:t xml:space="preserve">) function in </w:t>
-      </w:r>
-      <w:proofErr w:type="spellStart"/>
-      <w:r>
-        <w:t>matlab</w:t>
-      </w:r>
-      <w:proofErr w:type="spellEnd"/>
-      <w:r>
-        <w:t xml:space="preserve"> to play the sound back before and after putting it through circuit 3.</w:t>
-      </w:r>
-      <w:r>
-        <w:t xml:space="preserve"> If you </w:t>
-      </w:r>
-      <w:proofErr w:type="gramStart"/>
-      <w:r>
-        <w:t>don’t</w:t>
-      </w:r>
-      <w:proofErr w:type="gramEnd"/>
-      <w:r>
-        <w:t xml:space="preserve"> hear a difference, try adding some low and high frequency noise to the sample.</w:t>
+        <w:t xml:space="preserve">Make a brief </w:t>
+      </w:r>
+      <w:r>
+        <w:t xml:space="preserve">(1-5 seconds) </w:t>
+      </w:r>
+      <w:r>
+        <w:t>recording of your own and load it into the simulation, using chirp_timeseries as an example. Use the sound() function in matlab to play the sound back before and after putting it through circuit 3.</w:t>
+      </w:r>
+      <w:r>
+        <w:t xml:space="preserve"> If you don’t hear a difference, try adding some low and high frequency noise to the sample.</w:t>
       </w:r>
       <w:r>
         <w:t xml:space="preserve"> Plot the power spectral density of your sample. Record your observations in your writeup.</w:t>
@@ -1051,16 +879,9 @@
       <w:r>
         <w:t>The output of circuit 3 is saved to the workspace as the variable “</w:t>
       </w:r>
-      <w:proofErr w:type="spellStart"/>
-      <w:proofErr w:type="gramStart"/>
-      <w:r>
-        <w:t>out.simout</w:t>
-      </w:r>
-      <w:proofErr w:type="gramEnd"/>
-      <w:r>
-        <w:t>.data</w:t>
-      </w:r>
-      <w:proofErr w:type="spellEnd"/>
+      <w:r>
+        <w:t>out.simout.data</w:t>
+      </w:r>
       <w:r>
         <w:t>.”</w:t>
       </w:r>

--- a/Circuits Case Study/Circuits Case Study.docx
+++ b/Circuits Case Study/Circuits Case Study.docx
@@ -14,8 +14,13 @@
       <w:pPr>
         <w:pStyle w:val="Subtitle"/>
       </w:pPr>
-      <w:r>
-        <w:t>Matlab Case Study for Signals and Systems</w:t>
+      <w:proofErr w:type="spellStart"/>
+      <w:r>
+        <w:t>Matlab</w:t>
+      </w:r>
+      <w:proofErr w:type="spellEnd"/>
+      <w:r>
+        <w:t xml:space="preserve"> Case Study for Signals and Systems</w:t>
       </w:r>
       <w:r>
         <w:t xml:space="preserve"> (Draft)</w:t>
@@ -26,6 +31,34 @@
         <w:ind w:firstLine="720"/>
       </w:pPr>
       <w:r>
+        <w:t>In this course (and possibly others), you have learned that different signals can be expressed as a combination of different component frequencies. Being able to examine which frequencies are present in a signal and at what strengths is essential for working with nearly any system.</w:t>
+      </w:r>
+      <w:r>
+        <w:t xml:space="preserve"> </w:t>
+      </w:r>
+      <w:r>
+        <w:t xml:space="preserve">Often when working with a signal, we will want to control which frequencies are kept and which are discarded. </w:t>
+      </w:r>
+    </w:p>
+    <w:p>
+      <w:pPr>
+        <w:ind w:firstLine="720"/>
+      </w:pPr>
+      <w:r>
+        <w:t xml:space="preserve">Fortunately, you already have a tool for examining signals in the frequency domain: your ears! </w:t>
+      </w:r>
+      <w:r>
+        <w:t>Perhaps at some point you’ve recorded your voice and found that the fan in your room has added some high-frequency noise you’d like to eliminate. Perhaps your downstairs neighbors have asked that you lower the bass of your stereo.</w:t>
+      </w:r>
+      <w:r>
+        <w:t xml:space="preserve"> Whatever the case may be, examining audio signals is an intuitive way to begin understanding the relationship between signals as a function of time and signals as a function of frequency.</w:t>
+      </w:r>
+    </w:p>
+    <w:p>
+      <w:pPr>
+        <w:ind w:firstLine="720"/>
+      </w:pPr>
+      <w:r>
         <w:t xml:space="preserve">Resistor-Capacitor circuits </w:t>
       </w:r>
       <w:r>
@@ -47,43 +80,95 @@
         <w:t xml:space="preserve"> while allowing others through mostly unattenuated.</w:t>
       </w:r>
       <w:r>
-        <w:t xml:space="preserve"> </w:t>
-      </w:r>
-      <w:r>
-        <w:t xml:space="preserve">In this </w:t>
-      </w:r>
-      <w:r>
-        <w:t>case study</w:t>
-      </w:r>
-      <w:r>
-        <w:t xml:space="preserve">, you will </w:t>
-      </w:r>
-      <w:r>
-        <w:t xml:space="preserve">use the Simulink software included with MATLAB to </w:t>
-      </w:r>
-      <w:r>
-        <w:t>simulate</w:t>
-      </w:r>
-      <w:r>
-        <w:t xml:space="preserve"> the </w:t>
-      </w:r>
-      <w:r>
-        <w:t>responses</w:t>
-      </w:r>
-      <w:r>
-        <w:t xml:space="preserve"> of several simulated RC circuits </w:t>
-      </w:r>
-      <w:r>
-        <w:t>to various sinusoidal inputs</w:t>
-      </w:r>
-      <w:r>
-        <w:t>.</w:t>
-      </w:r>
-      <w:r>
-        <w:t xml:space="preserve"> You</w:t>
-      </w:r>
-      <w:r>
-        <w:t xml:space="preserve"> will then use what you’ve learned to put a custom sound sample through the filter and observe the results.</w:t>
+        <w:t xml:space="preserve"> In this lab, we will explore their effects on various frequency inputs, and then apply those observations to some audio recordings.</w:t>
+      </w:r>
+    </w:p>
+    <w:p>
+      <w:pPr>
+        <w:ind w:firstLine="720"/>
+      </w:pPr>
+      <w:r>
+        <w:t>In this case study, you will:</w:t>
+      </w:r>
+    </w:p>
+    <w:p>
+      <w:pPr>
+        <w:pStyle w:val="ListParagraph"/>
+        <w:numPr>
+          <w:ilvl w:val="0"/>
+          <w:numId w:val="11"/>
+        </w:numPr>
+      </w:pPr>
+      <w:r>
+        <w:t>Familiarize yourself with the Simulink software included with MATLAB</w:t>
+      </w:r>
+    </w:p>
+    <w:p>
+      <w:pPr>
+        <w:pStyle w:val="ListParagraph"/>
+        <w:numPr>
+          <w:ilvl w:val="0"/>
+          <w:numId w:val="11"/>
+        </w:numPr>
+      </w:pPr>
+      <w:r>
+        <w:t>Simulate the response of three different RC circuits to various sinusoidal inputs</w:t>
+      </w:r>
+    </w:p>
+    <w:p>
+      <w:pPr>
+        <w:pStyle w:val="ListParagraph"/>
+        <w:numPr>
+          <w:ilvl w:val="0"/>
+          <w:numId w:val="11"/>
+        </w:numPr>
+      </w:pPr>
+      <w:r>
+        <w:t>Examine magnitude and phase plots of these circuits and relate them to the effect each circuit has on different input frequencies.</w:t>
+      </w:r>
+    </w:p>
+    <w:p>
+      <w:pPr>
+        <w:pStyle w:val="ListParagraph"/>
+        <w:numPr>
+          <w:ilvl w:val="0"/>
+          <w:numId w:val="11"/>
+        </w:numPr>
+      </w:pPr>
+      <w:r>
+        <w:t>Examine power spectral density plots of the input and output of these circuits and relate them to the magnitude and phase plots of the circuits.</w:t>
+      </w:r>
+    </w:p>
+    <w:p>
+      <w:pPr>
+        <w:pStyle w:val="ListParagraph"/>
+        <w:numPr>
+          <w:ilvl w:val="0"/>
+          <w:numId w:val="11"/>
+        </w:numPr>
+      </w:pPr>
+      <w:r>
+        <w:t xml:space="preserve">Extend this process to various audio files </w:t>
+      </w:r>
+      <w:r>
+        <w:t xml:space="preserve">to </w:t>
+      </w:r>
+      <w:r>
+        <w:t xml:space="preserve">connect your conceptual understanding of </w:t>
+      </w:r>
+      <w:r>
+        <w:t>frequency analysis to your everyday experiences with sound</w:t>
+      </w:r>
+    </w:p>
+    <w:p>
+      <w:pPr>
+        <w:ind w:firstLine="720"/>
+      </w:pPr>
+      <w:r>
+        <w:t>By the time you’re finished with this case study, you will have a clearer idea of the relationship between the time and frequency domain, the relationship between transfer functions and Bode plots, and the relation</w:t>
+      </w:r>
+      <w:r>
+        <w:t xml:space="preserve"> between sound and frequency.</w:t>
       </w:r>
     </w:p>
     <w:p>
@@ -95,12 +180,6 @@
       </w:r>
     </w:p>
     <w:p>
-      <w:pPr>
-        <w:rPr>
-          <w:i/>
-          <w:iCs/>
-        </w:rPr>
-      </w:pPr>
       <w:r>
         <w:tab/>
         <w:t xml:space="preserve">Simulink is a piece of software packaged with your MATLAB installation that allows you to create simulated environments out of a wide variety of components, </w:t>
@@ -114,6 +193,7 @@
       <w:r>
         <w:t xml:space="preserve"> The folder for this case study includes a pre-made model, </w:t>
       </w:r>
+      <w:proofErr w:type="spellStart"/>
       <w:r>
         <w:rPr>
           <w:i/>
@@ -121,6 +201,7 @@
         </w:rPr>
         <w:t>RCcasestudy.slx</w:t>
       </w:r>
+      <w:proofErr w:type="spellEnd"/>
       <w:r>
         <w:t xml:space="preserve">, which has some basic instructions for how to </w:t>
       </w:r>
@@ -133,21 +214,993 @@
     </w:p>
     <w:p>
       <w:pPr>
+        <w:rPr>
+          <w:i/>
+          <w:iCs/>
+        </w:rPr>
+      </w:pPr>
+      <w:r>
+        <w:tab/>
+        <w:t xml:space="preserve">Simulink </w:t>
+      </w:r>
+      <w:r>
+        <w:t xml:space="preserve">models are composed of blocks, each of which have some combination of input and output ports. By connecting the ports together, we can pass different signals through the model and examine the results. </w:t>
+      </w:r>
+    </w:p>
+    <w:p>
+      <w:pPr>
         <w:pStyle w:val="Heading1"/>
       </w:pPr>
       <w:r>
-        <w:t>Impedance, Phasers, and AC Circuits</w:t>
+        <w:lastRenderedPageBreak/>
+        <w:t>Impedance, Phas</w:t>
+      </w:r>
+      <w:r>
+        <w:t>o</w:t>
+      </w:r>
+      <w:r>
+        <w:t>rs, and AC Circuits</w:t>
       </w:r>
     </w:p>
     <w:p>
       <w:r>
         <w:tab/>
-        <w:t>Not sure how in-depth to go here until I know where this will fit into the curriculum and what I can expect students to know going into this case study, but this section will basically be a TL:DR of</w:t>
-      </w:r>
-      <w:r>
-        <w:t xml:space="preserve"> impedance, not going super into the theory in favor of just making sure that students understand it’s just what happens when you express “resistance” in the complex plane.</w:t>
-      </w:r>
-    </w:p>
+      </w:r>
+      <w:r>
+        <w:t>You are likely familiar with several methods for analyzing DC circuits in the time domain. Many of these concepts can be extended to analyzing AC circuits using the concepts of phas</w:t>
+      </w:r>
+      <w:r>
+        <w:t>o</w:t>
+      </w:r>
+      <w:r>
+        <w:t>rs and impedance.</w:t>
+      </w:r>
+    </w:p>
+    <w:p>
+      <w:r>
+        <w:tab/>
+        <w:t xml:space="preserve">A phase vector, or phasor, is a way of representing a </w:t>
+      </w:r>
+      <w:r>
+        <w:t>periodic</w:t>
+      </w:r>
+      <w:r>
+        <w:t xml:space="preserve"> signal as a complex </w:t>
+      </w:r>
+      <w:r>
+        <w:t>number.</w:t>
+      </w:r>
+    </w:p>
+    <w:p>
+      <w:pPr>
+        <w:pStyle w:val="Heading1"/>
+      </w:pPr>
+      <w:r>
+        <w:t>Transfer Function</w:t>
+      </w:r>
+      <w:r>
+        <w:t>s</w:t>
+      </w:r>
+    </w:p>
+    <w:p>
+      <w:r>
+        <w:tab/>
+        <w:t>A transfer function</w:t>
+      </w:r>
+      <w:r>
+        <w:t xml:space="preserve"> can be thought of as</w:t>
+      </w:r>
+      <w:r>
+        <w:t xml:space="preserve"> a way of representing a system or process in terms of the effect it has on different frequencies of input. It is a complex functio</w:t>
+      </w:r>
+      <w:r>
+        <w:t xml:space="preserve">n, meaning it can take in a complex number </w:t>
+      </w:r>
+      <w:r>
+        <w:rPr>
+          <w:i/>
+          <w:iCs/>
+        </w:rPr>
+        <w:t xml:space="preserve">s = </w:t>
+      </w:r>
+      <w:proofErr w:type="spellStart"/>
+      <w:r>
+        <w:rPr>
+          <w:i/>
+          <w:iCs/>
+        </w:rPr>
+        <w:t>σ+jω</w:t>
+      </w:r>
+      <w:proofErr w:type="spellEnd"/>
+      <w:r>
+        <w:t xml:space="preserve"> and output another complex number</w:t>
+      </w:r>
+      <w:r>
+        <w:t xml:space="preserve"> </w:t>
+      </w:r>
+      <w:r>
+        <w:t>(f</w:t>
+      </w:r>
+      <w:r>
+        <w:t xml:space="preserve">or an RC circuit, you can think of </w:t>
+      </w:r>
+      <w:r>
+        <w:rPr>
+          <w:i/>
+          <w:iCs/>
+        </w:rPr>
+        <w:t>s</w:t>
+      </w:r>
+      <w:r>
+        <w:t xml:space="preserve"> as an AC signal. The value </w:t>
+      </w:r>
+      <w:r>
+        <w:rPr>
+          <w:i/>
+          <w:iCs/>
+        </w:rPr>
+        <w:t xml:space="preserve">σ </w:t>
+      </w:r>
+      <w:r>
+        <w:t xml:space="preserve">represents the DC power, and the value </w:t>
+      </w:r>
+      <w:r>
+        <w:rPr>
+          <w:i/>
+          <w:iCs/>
+        </w:rPr>
+        <w:t>ω</w:t>
+      </w:r>
+      <w:r>
+        <w:t xml:space="preserve"> represents the AC frequency</w:t>
+      </w:r>
+      <w:r>
+        <w:t>)</w:t>
+      </w:r>
+      <w:r>
+        <w:t>.</w:t>
+      </w:r>
+    </w:p>
+    <w:p>
+      <w:pPr>
+        <w:ind w:firstLine="720"/>
+      </w:pPr>
+      <w:r>
+        <w:t>The magnitude of the</w:t>
+      </w:r>
+      <w:r>
+        <w:t xml:space="preserve"> transfer function</w:t>
+      </w:r>
+      <w:r>
+        <w:t xml:space="preserve"> </w:t>
+      </w:r>
+      <w:r>
+        <w:t>output</w:t>
+      </w:r>
+      <w:r>
+        <w:t xml:space="preserve"> for a </w:t>
+      </w:r>
+      <w:proofErr w:type="gramStart"/>
+      <w:r>
+        <w:t>particular frequency</w:t>
+      </w:r>
+      <w:proofErr w:type="gramEnd"/>
+      <w:r>
+        <w:t xml:space="preserve"> is called the “gain,” and expresses how the amplitude of that frequency is changed as it passes through the system. Similarly, the phase of </w:t>
+      </w:r>
+      <w:r>
+        <w:t>the output</w:t>
+      </w:r>
+      <w:r>
+        <w:t xml:space="preserve"> expresses how the phase of the frequency is change</w:t>
+      </w:r>
+      <w:r>
+        <w:t>d</w:t>
+      </w:r>
+      <w:r>
+        <w:t xml:space="preserve"> as it passes through the system.</w:t>
+      </w:r>
+    </w:p>
+    <w:p>
+      <w:pPr>
+        <w:ind w:firstLine="720"/>
+      </w:pPr>
+      <w:r>
+        <w:t xml:space="preserve">For instance, </w:t>
+      </w:r>
+      <w:r>
+        <w:t>imagine we have an RC circuit with the following transfer function:</w:t>
+      </w:r>
+    </w:p>
+    <w:p>
+      <w:pPr>
+        <w:ind w:firstLine="720"/>
+      </w:pPr>
+      <m:oMathPara>
+        <m:oMath>
+          <m:r>
+            <w:rPr>
+              <w:rFonts w:ascii="Cambria Math" w:hAnsi="Cambria Math"/>
+            </w:rPr>
+            <m:t>H</m:t>
+          </m:r>
+          <m:d>
+            <m:dPr>
+              <m:ctrlPr>
+                <w:rPr>
+                  <w:rFonts w:ascii="Cambria Math" w:hAnsi="Cambria Math"/>
+                  <w:i/>
+                </w:rPr>
+              </m:ctrlPr>
+            </m:dPr>
+            <m:e>
+              <m:r>
+                <w:rPr>
+                  <w:rFonts w:ascii="Cambria Math" w:hAnsi="Cambria Math"/>
+                </w:rPr>
+                <m:t>s</m:t>
+              </m:r>
+            </m:e>
+          </m:d>
+          <m:r>
+            <w:rPr>
+              <w:rFonts w:ascii="Cambria Math" w:hAnsi="Cambria Math"/>
+            </w:rPr>
+            <m:t xml:space="preserve">= </m:t>
+          </m:r>
+          <m:f>
+            <m:fPr>
+              <m:ctrlPr>
+                <w:rPr>
+                  <w:rFonts w:ascii="Cambria Math" w:hAnsi="Cambria Math"/>
+                  <w:i/>
+                </w:rPr>
+              </m:ctrlPr>
+            </m:fPr>
+            <m:num>
+              <m:r>
+                <w:rPr>
+                  <w:rFonts w:ascii="Cambria Math" w:hAnsi="Cambria Math"/>
+                </w:rPr>
+                <m:t>1</m:t>
+              </m:r>
+            </m:num>
+            <m:den>
+              <m:r>
+                <w:rPr>
+                  <w:rFonts w:ascii="Cambria Math" w:hAnsi="Cambria Math"/>
+                </w:rPr>
+                <m:t>100+s</m:t>
+              </m:r>
+            </m:den>
+          </m:f>
+        </m:oMath>
+      </m:oMathPara>
+    </w:p>
+    <w:p>
+      <w:pPr>
+        <w:ind w:firstLine="720"/>
+      </w:pPr>
+      <w:r>
+        <w:t>Say we are interested in knowing what would happen if we applied a 100 rad/s sine wave</w:t>
+      </w:r>
+      <w:r>
+        <w:t xml:space="preserve"> with an amplitude of 1V</w:t>
+      </w:r>
+      <w:r>
+        <w:t xml:space="preserve"> to the input of this circuit. This corresponds to an input of</w:t>
+      </w:r>
+      <w:r>
+        <w:rPr>
+          <w:i/>
+          <w:iCs/>
+        </w:rPr>
+        <w:t xml:space="preserve"> </w:t>
+      </w:r>
+      <w:r>
+        <w:rPr>
+          <w:i/>
+          <w:iCs/>
+        </w:rPr>
+        <w:t xml:space="preserve">s = </w:t>
+      </w:r>
+      <w:proofErr w:type="spellStart"/>
+      <w:r>
+        <w:rPr>
+          <w:i/>
+          <w:iCs/>
+        </w:rPr>
+        <w:t>σ+jω</w:t>
+      </w:r>
+      <w:proofErr w:type="spellEnd"/>
+      <w:r>
+        <w:t xml:space="preserve"> = </w:t>
+      </w:r>
+      <w:r>
+        <w:rPr>
+          <w:i/>
+          <w:iCs/>
+        </w:rPr>
+        <w:t>0 + 100j</w:t>
+      </w:r>
+      <w:r>
+        <w:t>. The gain of the transfer function for this input is:</w:t>
+      </w:r>
+    </w:p>
+    <w:p>
+      <w:pPr>
+        <w:ind w:firstLine="720"/>
+      </w:pPr>
+      <m:oMathPara>
+        <m:oMath>
+          <m:d>
+            <m:dPr>
+              <m:begChr m:val="|"/>
+              <m:endChr m:val="|"/>
+              <m:ctrlPr>
+                <w:rPr>
+                  <w:rFonts w:ascii="Cambria Math" w:hAnsi="Cambria Math"/>
+                  <w:i/>
+                </w:rPr>
+              </m:ctrlPr>
+            </m:dPr>
+            <m:e>
+              <m:r>
+                <w:rPr>
+                  <w:rFonts w:ascii="Cambria Math" w:hAnsi="Cambria Math"/>
+                </w:rPr>
+                <m:t>H(s)</m:t>
+              </m:r>
+            </m:e>
+          </m:d>
+          <m:r>
+            <w:rPr>
+              <w:rFonts w:ascii="Cambria Math" w:hAnsi="Cambria Math"/>
+            </w:rPr>
+            <m:t xml:space="preserve">= </m:t>
+          </m:r>
+          <m:d>
+            <m:dPr>
+              <m:begChr m:val="|"/>
+              <m:endChr m:val="|"/>
+              <m:ctrlPr>
+                <w:rPr>
+                  <w:rFonts w:ascii="Cambria Math" w:hAnsi="Cambria Math"/>
+                  <w:i/>
+                </w:rPr>
+              </m:ctrlPr>
+            </m:dPr>
+            <m:e>
+              <m:f>
+                <m:fPr>
+                  <m:ctrlPr>
+                    <w:rPr>
+                      <w:rFonts w:ascii="Cambria Math" w:hAnsi="Cambria Math"/>
+                      <w:i/>
+                    </w:rPr>
+                  </m:ctrlPr>
+                </m:fPr>
+                <m:num>
+                  <m:r>
+                    <w:rPr>
+                      <w:rFonts w:ascii="Cambria Math" w:hAnsi="Cambria Math"/>
+                    </w:rPr>
+                    <m:t>1</m:t>
+                  </m:r>
+                </m:num>
+                <m:den>
+                  <m:r>
+                    <w:rPr>
+                      <w:rFonts w:ascii="Cambria Math" w:hAnsi="Cambria Math"/>
+                    </w:rPr>
+                    <m:t>100+100j</m:t>
+                  </m:r>
+                </m:den>
+              </m:f>
+            </m:e>
+          </m:d>
+        </m:oMath>
+      </m:oMathPara>
+    </w:p>
+    <w:p>
+      <w:pPr>
+        <w:ind w:firstLine="720"/>
+      </w:pPr>
+      <m:oMathPara>
+        <m:oMath>
+          <m:r>
+            <w:rPr>
+              <w:rFonts w:ascii="Cambria Math" w:hAnsi="Cambria Math"/>
+            </w:rPr>
+            <m:t xml:space="preserve">= </m:t>
+          </m:r>
+          <m:f>
+            <m:fPr>
+              <m:ctrlPr>
+                <w:rPr>
+                  <w:rFonts w:ascii="Cambria Math" w:hAnsi="Cambria Math"/>
+                  <w:i/>
+                </w:rPr>
+              </m:ctrlPr>
+            </m:fPr>
+            <m:num>
+              <m:d>
+                <m:dPr>
+                  <m:begChr m:val="|"/>
+                  <m:endChr m:val="|"/>
+                  <m:ctrlPr>
+                    <w:rPr>
+                      <w:rFonts w:ascii="Cambria Math" w:hAnsi="Cambria Math"/>
+                      <w:i/>
+                    </w:rPr>
+                  </m:ctrlPr>
+                </m:dPr>
+                <m:e>
+                  <m:r>
+                    <w:rPr>
+                      <w:rFonts w:ascii="Cambria Math" w:hAnsi="Cambria Math"/>
+                    </w:rPr>
+                    <m:t>1</m:t>
+                  </m:r>
+                </m:e>
+              </m:d>
+            </m:num>
+            <m:den>
+              <m:d>
+                <m:dPr>
+                  <m:begChr m:val="|"/>
+                  <m:endChr m:val="|"/>
+                  <m:ctrlPr>
+                    <w:rPr>
+                      <w:rFonts w:ascii="Cambria Math" w:hAnsi="Cambria Math"/>
+                      <w:i/>
+                    </w:rPr>
+                  </m:ctrlPr>
+                </m:dPr>
+                <m:e>
+                  <m:r>
+                    <w:rPr>
+                      <w:rFonts w:ascii="Cambria Math" w:hAnsi="Cambria Math"/>
+                    </w:rPr>
+                    <m:t>100+100j</m:t>
+                  </m:r>
+                </m:e>
+              </m:d>
+            </m:den>
+          </m:f>
+        </m:oMath>
+      </m:oMathPara>
+    </w:p>
+    <w:p>
+      <w:pPr>
+        <w:ind w:firstLine="720"/>
+      </w:pPr>
+      <m:oMathPara>
+        <m:oMath>
+          <m:r>
+            <w:rPr>
+              <w:rFonts w:ascii="Cambria Math" w:hAnsi="Cambria Math"/>
+            </w:rPr>
+            <m:t>=</m:t>
+          </m:r>
+          <m:f>
+            <m:fPr>
+              <m:ctrlPr>
+                <w:rPr>
+                  <w:rFonts w:ascii="Cambria Math" w:hAnsi="Cambria Math"/>
+                  <w:i/>
+                </w:rPr>
+              </m:ctrlPr>
+            </m:fPr>
+            <m:num>
+              <m:r>
+                <w:rPr>
+                  <w:rFonts w:ascii="Cambria Math" w:hAnsi="Cambria Math"/>
+                </w:rPr>
+                <m:t>1</m:t>
+              </m:r>
+            </m:num>
+            <m:den>
+              <m:rad>
+                <m:radPr>
+                  <m:degHide m:val="1"/>
+                  <m:ctrlPr>
+                    <w:rPr>
+                      <w:rFonts w:ascii="Cambria Math" w:hAnsi="Cambria Math"/>
+                      <w:i/>
+                    </w:rPr>
+                  </m:ctrlPr>
+                </m:radPr>
+                <m:deg/>
+                <m:e>
+                  <m:r>
+                    <w:rPr>
+                      <w:rFonts w:ascii="Cambria Math" w:hAnsi="Cambria Math"/>
+                    </w:rPr>
+                    <m:t>2*</m:t>
+                  </m:r>
+                  <m:sSup>
+                    <m:sSupPr>
+                      <m:ctrlPr>
+                        <w:rPr>
+                          <w:rFonts w:ascii="Cambria Math" w:hAnsi="Cambria Math"/>
+                          <w:i/>
+                        </w:rPr>
+                      </m:ctrlPr>
+                    </m:sSupPr>
+                    <m:e>
+                      <m:r>
+                        <w:rPr>
+                          <w:rFonts w:ascii="Cambria Math" w:hAnsi="Cambria Math"/>
+                        </w:rPr>
+                        <m:t>100</m:t>
+                      </m:r>
+                    </m:e>
+                    <m:sup>
+                      <m:r>
+                        <w:rPr>
+                          <w:rFonts w:ascii="Cambria Math" w:hAnsi="Cambria Math"/>
+                        </w:rPr>
+                        <m:t>2</m:t>
+                      </m:r>
+                    </m:sup>
+                  </m:sSup>
+                </m:e>
+              </m:rad>
+            </m:den>
+          </m:f>
+        </m:oMath>
+      </m:oMathPara>
+    </w:p>
+    <w:p>
+      <w:pPr>
+        <w:ind w:firstLine="720"/>
+      </w:pPr>
+      <m:oMathPara>
+        <m:oMath>
+          <m:r>
+            <w:rPr>
+              <w:rFonts w:ascii="Cambria Math" w:hAnsi="Cambria Math"/>
+            </w:rPr>
+            <m:t>=</m:t>
+          </m:r>
+          <m:f>
+            <m:fPr>
+              <m:ctrlPr>
+                <w:rPr>
+                  <w:rFonts w:ascii="Cambria Math" w:hAnsi="Cambria Math"/>
+                  <w:i/>
+                </w:rPr>
+              </m:ctrlPr>
+            </m:fPr>
+            <m:num>
+              <m:r>
+                <w:rPr>
+                  <w:rFonts w:ascii="Cambria Math" w:hAnsi="Cambria Math"/>
+                </w:rPr>
+                <m:t>1</m:t>
+              </m:r>
+            </m:num>
+            <m:den>
+              <m:r>
+                <w:rPr>
+                  <w:rFonts w:ascii="Cambria Math" w:hAnsi="Cambria Math"/>
+                </w:rPr>
+                <m:t>10</m:t>
+              </m:r>
+              <m:rad>
+                <m:radPr>
+                  <m:degHide m:val="1"/>
+                  <m:ctrlPr>
+                    <w:rPr>
+                      <w:rFonts w:ascii="Cambria Math" w:hAnsi="Cambria Math"/>
+                      <w:i/>
+                    </w:rPr>
+                  </m:ctrlPr>
+                </m:radPr>
+                <m:deg/>
+                <m:e>
+                  <m:r>
+                    <w:rPr>
+                      <w:rFonts w:ascii="Cambria Math" w:hAnsi="Cambria Math"/>
+                    </w:rPr>
+                    <m:t>2</m:t>
+                  </m:r>
+                </m:e>
+              </m:rad>
+            </m:den>
+          </m:f>
+        </m:oMath>
+      </m:oMathPara>
+    </w:p>
+    <w:p>
+      <w:pPr>
+        <w:ind w:firstLine="720"/>
+      </w:pPr>
+      <w:r>
+        <w:t>The phase of the transfer function for this input is:</w:t>
+      </w:r>
+    </w:p>
+    <w:p>
+      <w:pPr>
+        <w:ind w:firstLine="720"/>
+      </w:pPr>
+      <m:oMathPara>
+        <m:oMath>
+          <m:r>
+            <w:rPr>
+              <w:rFonts w:ascii="Cambria Math" w:hAnsi="Cambria Math"/>
+            </w:rPr>
+            <m:t>∡H</m:t>
+          </m:r>
+          <m:d>
+            <m:dPr>
+              <m:ctrlPr>
+                <w:rPr>
+                  <w:rFonts w:ascii="Cambria Math" w:hAnsi="Cambria Math"/>
+                  <w:i/>
+                </w:rPr>
+              </m:ctrlPr>
+            </m:dPr>
+            <m:e>
+              <m:r>
+                <w:rPr>
+                  <w:rFonts w:ascii="Cambria Math" w:hAnsi="Cambria Math"/>
+                </w:rPr>
+                <m:t>s</m:t>
+              </m:r>
+            </m:e>
+          </m:d>
+          <m:r>
+            <w:rPr>
+              <w:rFonts w:ascii="Cambria Math" w:hAnsi="Cambria Math"/>
+            </w:rPr>
+            <m:t>= ∡</m:t>
+          </m:r>
+          <m:f>
+            <m:fPr>
+              <m:ctrlPr>
+                <w:rPr>
+                  <w:rFonts w:ascii="Cambria Math" w:hAnsi="Cambria Math"/>
+                  <w:i/>
+                </w:rPr>
+              </m:ctrlPr>
+            </m:fPr>
+            <m:num>
+              <m:r>
+                <w:rPr>
+                  <w:rFonts w:ascii="Cambria Math" w:hAnsi="Cambria Math"/>
+                </w:rPr>
+                <m:t>1</m:t>
+              </m:r>
+            </m:num>
+            <m:den>
+              <m:r>
+                <w:rPr>
+                  <w:rFonts w:ascii="Cambria Math" w:hAnsi="Cambria Math"/>
+                </w:rPr>
+                <m:t>100+100j</m:t>
+              </m:r>
+            </m:den>
+          </m:f>
+        </m:oMath>
+      </m:oMathPara>
+    </w:p>
+    <w:p>
+      <w:pPr>
+        <w:ind w:firstLine="720"/>
+      </w:pPr>
+      <m:oMathPara>
+        <m:oMath>
+          <m:r>
+            <w:rPr>
+              <w:rFonts w:ascii="Cambria Math" w:hAnsi="Cambria Math"/>
+            </w:rPr>
+            <m:t>=</m:t>
+          </m:r>
+          <m:sSup>
+            <m:sSupPr>
+              <m:ctrlPr>
+                <w:rPr>
+                  <w:rFonts w:ascii="Cambria Math" w:hAnsi="Cambria Math"/>
+                  <w:i/>
+                </w:rPr>
+              </m:ctrlPr>
+            </m:sSupPr>
+            <m:e>
+              <m:r>
+                <w:rPr>
+                  <w:rFonts w:ascii="Cambria Math" w:hAnsi="Cambria Math"/>
+                </w:rPr>
+                <m:t>tan</m:t>
+              </m:r>
+            </m:e>
+            <m:sup>
+              <m:r>
+                <w:rPr>
+                  <w:rFonts w:ascii="Cambria Math" w:hAnsi="Cambria Math"/>
+                </w:rPr>
+                <m:t>-1</m:t>
+              </m:r>
+            </m:sup>
+          </m:sSup>
+          <m:d>
+            <m:dPr>
+              <m:ctrlPr>
+                <w:rPr>
+                  <w:rFonts w:ascii="Cambria Math" w:hAnsi="Cambria Math"/>
+                  <w:i/>
+                </w:rPr>
+              </m:ctrlPr>
+            </m:dPr>
+            <m:e>
+              <m:f>
+                <m:fPr>
+                  <m:ctrlPr>
+                    <w:rPr>
+                      <w:rFonts w:ascii="Cambria Math" w:hAnsi="Cambria Math"/>
+                      <w:i/>
+                    </w:rPr>
+                  </m:ctrlPr>
+                </m:fPr>
+                <m:num>
+                  <m:r>
+                    <w:rPr>
+                      <w:rFonts w:ascii="Cambria Math" w:hAnsi="Cambria Math"/>
+                    </w:rPr>
+                    <m:t>0</m:t>
+                  </m:r>
+                </m:num>
+                <m:den>
+                  <m:r>
+                    <w:rPr>
+                      <w:rFonts w:ascii="Cambria Math" w:hAnsi="Cambria Math"/>
+                    </w:rPr>
+                    <m:t>1</m:t>
+                  </m:r>
+                </m:den>
+              </m:f>
+            </m:e>
+          </m:d>
+          <m:r>
+            <w:rPr>
+              <w:rFonts w:ascii="Cambria Math" w:hAnsi="Cambria Math"/>
+            </w:rPr>
+            <m:t>-</m:t>
+          </m:r>
+          <m:sSup>
+            <m:sSupPr>
+              <m:ctrlPr>
+                <w:rPr>
+                  <w:rFonts w:ascii="Cambria Math" w:hAnsi="Cambria Math"/>
+                  <w:i/>
+                </w:rPr>
+              </m:ctrlPr>
+            </m:sSupPr>
+            <m:e>
+              <m:r>
+                <w:rPr>
+                  <w:rFonts w:ascii="Cambria Math" w:hAnsi="Cambria Math"/>
+                </w:rPr>
+                <m:t>tan</m:t>
+              </m:r>
+            </m:e>
+            <m:sup>
+              <m:r>
+                <w:rPr>
+                  <w:rFonts w:ascii="Cambria Math" w:hAnsi="Cambria Math"/>
+                </w:rPr>
+                <m:t>-1</m:t>
+              </m:r>
+            </m:sup>
+          </m:sSup>
+          <m:d>
+            <m:dPr>
+              <m:ctrlPr>
+                <w:rPr>
+                  <w:rFonts w:ascii="Cambria Math" w:hAnsi="Cambria Math"/>
+                  <w:i/>
+                </w:rPr>
+              </m:ctrlPr>
+            </m:dPr>
+            <m:e>
+              <m:f>
+                <m:fPr>
+                  <m:ctrlPr>
+                    <w:rPr>
+                      <w:rFonts w:ascii="Cambria Math" w:hAnsi="Cambria Math"/>
+                      <w:i/>
+                    </w:rPr>
+                  </m:ctrlPr>
+                </m:fPr>
+                <m:num>
+                  <m:r>
+                    <w:rPr>
+                      <w:rFonts w:ascii="Cambria Math" w:hAnsi="Cambria Math"/>
+                    </w:rPr>
+                    <m:t>100</m:t>
+                  </m:r>
+                </m:num>
+                <m:den>
+                  <m:r>
+                    <w:rPr>
+                      <w:rFonts w:ascii="Cambria Math" w:hAnsi="Cambria Math"/>
+                    </w:rPr>
+                    <m:t>100</m:t>
+                  </m:r>
+                </m:den>
+              </m:f>
+            </m:e>
+          </m:d>
+        </m:oMath>
+      </m:oMathPara>
+    </w:p>
+    <w:p>
+      <w:pPr>
+        <w:ind w:firstLine="720"/>
+      </w:pPr>
+      <m:oMathPara>
+        <m:oMath>
+          <m:r>
+            <w:rPr>
+              <w:rFonts w:ascii="Cambria Math" w:hAnsi="Cambria Math"/>
+            </w:rPr>
+            <m:t>=-</m:t>
+          </m:r>
+          <m:f>
+            <m:fPr>
+              <m:ctrlPr>
+                <w:rPr>
+                  <w:rFonts w:ascii="Cambria Math" w:hAnsi="Cambria Math"/>
+                  <w:i/>
+                </w:rPr>
+              </m:ctrlPr>
+            </m:fPr>
+            <m:num>
+              <m:r>
+                <w:rPr>
+                  <w:rFonts w:ascii="Cambria Math" w:hAnsi="Cambria Math"/>
+                </w:rPr>
+                <m:t>π</m:t>
+              </m:r>
+            </m:num>
+            <m:den>
+              <m:r>
+                <w:rPr>
+                  <w:rFonts w:ascii="Cambria Math" w:hAnsi="Cambria Math"/>
+                </w:rPr>
+                <m:t>4</m:t>
+              </m:r>
+            </m:den>
+          </m:f>
+        </m:oMath>
+      </m:oMathPara>
+    </w:p>
+    <w:p>
+      <w:pPr>
+        <w:ind w:firstLine="720"/>
+      </w:pPr>
+    </w:p>
+    <w:p>
+      <w:pPr>
+        <w:ind w:firstLine="720"/>
+      </w:pPr>
+      <w:r>
+        <w:t xml:space="preserve">This means that if we put a 100 rad/s sine wave through the RC circuit, the output will be a 100 rad/s wave with an amplitude that has been reduced by a factor of </w:t>
+      </w:r>
+      <m:oMath>
+        <m:r>
+          <w:rPr>
+            <w:rFonts w:ascii="Cambria Math" w:hAnsi="Cambria Math"/>
+          </w:rPr>
+          <m:t>1/(10</m:t>
+        </m:r>
+        <m:rad>
+          <m:radPr>
+            <m:degHide m:val="1"/>
+            <m:ctrlPr>
+              <w:rPr>
+                <w:rFonts w:ascii="Cambria Math" w:hAnsi="Cambria Math"/>
+                <w:i/>
+              </w:rPr>
+            </m:ctrlPr>
+          </m:radPr>
+          <m:deg/>
+          <m:e>
+            <m:r>
+              <w:rPr>
+                <w:rFonts w:ascii="Cambria Math" w:hAnsi="Cambria Math"/>
+              </w:rPr>
+              <m:t>2</m:t>
+            </m:r>
+          </m:e>
+        </m:rad>
+        <m:r>
+          <w:rPr>
+            <w:rFonts w:ascii="Cambria Math" w:hAnsi="Cambria Math"/>
+          </w:rPr>
+          <m:t>)</m:t>
+        </m:r>
+      </m:oMath>
+      <w:r>
+        <w:t xml:space="preserve">. </w:t>
+      </w:r>
+      <w:r>
+        <w:t xml:space="preserve"> In addition, the output will </w:t>
+      </w:r>
+      <w:proofErr w:type="gramStart"/>
+      <w:r>
+        <w:t>lag behind</w:t>
+      </w:r>
+      <w:proofErr w:type="gramEnd"/>
+      <w:r>
+        <w:t xml:space="preserve"> the input by </w:t>
+      </w:r>
+      <m:oMath>
+        <m:r>
+          <w:rPr>
+            <w:rFonts w:ascii="Cambria Math" w:hAnsi="Cambria Math"/>
+          </w:rPr>
+          <m:t>π/4</m:t>
+        </m:r>
+      </m:oMath>
+      <w:r>
+        <w:t>, or an eighth of a period.</w:t>
+      </w:r>
+    </w:p>
+    <w:p>
+      <w:pPr>
+        <w:ind w:firstLine="720"/>
+        <w:jc w:val="center"/>
+      </w:pPr>
+      <w:r>
+        <w:rPr>
+          <w:noProof/>
+        </w:rPr>
+        <w:drawing>
+          <wp:inline distT="0" distB="0" distL="0" distR="0" wp14:anchorId="07B46BF1" wp14:editId="1D461C6B">
+            <wp:extent cx="2743200" cy="2057400"/>
+            <wp:effectExtent l="0" t="0" r="0" b="0"/>
+            <wp:docPr id="10" name="Picture 10" descr="A close up of a mans face&#10;&#10;Description automatically generated"/>
+            <wp:cNvGraphicFramePr>
+              <a:graphicFrameLocks xmlns:a="http://schemas.openxmlformats.org/drawingml/2006/main" noChangeAspect="1"/>
+            </wp:cNvGraphicFramePr>
+            <a:graphic xmlns:a="http://schemas.openxmlformats.org/drawingml/2006/main">
+              <a:graphicData uri="http://schemas.openxmlformats.org/drawingml/2006/picture">
+                <pic:pic xmlns:pic="http://schemas.openxmlformats.org/drawingml/2006/picture">
+                  <pic:nvPicPr>
+                    <pic:cNvPr id="10" name="tf.png"/>
+                    <pic:cNvPicPr/>
+                  </pic:nvPicPr>
+                  <pic:blipFill>
+                    <a:blip r:embed="rId5" cstate="print">
+                      <a:extLst>
+                        <a:ext uri="{28A0092B-C50C-407E-A947-70E740481C1C}">
+                          <a14:useLocalDpi xmlns:a14="http://schemas.microsoft.com/office/drawing/2010/main" val="0"/>
+                        </a:ext>
+                      </a:extLst>
+                    </a:blip>
+                    <a:stretch>
+                      <a:fillRect/>
+                    </a:stretch>
+                  </pic:blipFill>
+                  <pic:spPr>
+                    <a:xfrm>
+                      <a:off x="0" y="0"/>
+                      <a:ext cx="2743200" cy="2057400"/>
+                    </a:xfrm>
+                    <a:prstGeom prst="rect">
+                      <a:avLst/>
+                    </a:prstGeom>
+                  </pic:spPr>
+                </pic:pic>
+              </a:graphicData>
+            </a:graphic>
+          </wp:inline>
+        </w:drawing>
+      </w:r>
+    </w:p>
+    <w:p/>
     <w:p>
       <w:pPr>
         <w:pStyle w:val="Heading1"/>
@@ -185,7 +1238,7 @@
                     <pic:cNvPicPr/>
                   </pic:nvPicPr>
                   <pic:blipFill>
-                    <a:blip r:embed="rId5">
+                    <a:blip r:embed="rId6">
                       <a:extLst>
                         <a:ext uri="{28A0092B-C50C-407E-A947-70E740481C1C}">
                           <a14:useLocalDpi xmlns:a14="http://schemas.microsoft.com/office/drawing/2010/main" val="0"/>
@@ -220,10 +1273,47 @@
         <w:t xml:space="preserve">This circuit measures the voltage across the capacitor as a function of the voltage across both elements. </w:t>
       </w:r>
       <w:r>
-        <w:t xml:space="preserve">You may notice that it resembles a voltage divider, with one resistor swapped for a capacitor. We can combine what we know about the properties of voltage dividers with what we know about the properties of </w:t>
-      </w:r>
-      <w:r>
-        <w:t>impedance to derive the voltage across the capacitor as a function of the voltage across the entire circuit.</w:t>
+        <w:t xml:space="preserve">You may notice that it resembles a voltage divider, with one resistor swapped for a capacitor. </w:t>
+      </w:r>
+      <w:r>
+        <w:t xml:space="preserve">Using the concept of complex impedance, we can represent the </w:t>
+      </w:r>
+      <w:r>
+        <w:t>resistance</w:t>
+      </w:r>
+      <w:r>
+        <w:t xml:space="preserve"> of the capacitor as </w:t>
+      </w:r>
+      <m:oMath>
+        <m:f>
+          <m:fPr>
+            <m:ctrlPr>
+              <w:rPr>
+                <w:rFonts w:ascii="Cambria Math" w:hAnsi="Cambria Math"/>
+                <w:i/>
+              </w:rPr>
+            </m:ctrlPr>
+          </m:fPr>
+          <m:num>
+            <m:r>
+              <w:rPr>
+                <w:rFonts w:ascii="Cambria Math" w:hAnsi="Cambria Math"/>
+              </w:rPr>
+              <m:t>1</m:t>
+            </m:r>
+          </m:num>
+          <m:den>
+            <m:r>
+              <w:rPr>
+                <w:rFonts w:ascii="Cambria Math" w:hAnsi="Cambria Math"/>
+              </w:rPr>
+              <m:t>Cs</m:t>
+            </m:r>
+          </m:den>
+        </m:f>
+      </m:oMath>
+      <w:r>
+        <w:t xml:space="preserve"> and write the following expression:</w:t>
       </w:r>
     </w:p>
     <w:p>
@@ -234,7 +1324,6 @@
         <w:rPr>
           <w:noProof/>
         </w:rPr>
-        <w:lastRenderedPageBreak/>
         <w:drawing>
           <wp:inline distT="0" distB="0" distL="0" distR="0" wp14:anchorId="6547152E" wp14:editId="3DDE68DE">
             <wp:extent cx="2990850" cy="619533"/>
@@ -251,7 +1340,7 @@
                     <pic:cNvPicPr/>
                   </pic:nvPicPr>
                   <pic:blipFill>
-                    <a:blip r:embed="rId6"/>
+                    <a:blip r:embed="rId7"/>
                     <a:stretch>
                       <a:fillRect/>
                     </a:stretch>
@@ -301,7 +1390,7 @@
                     <pic:cNvPicPr/>
                   </pic:nvPicPr>
                   <pic:blipFill>
-                    <a:blip r:embed="rId7"/>
+                    <a:blip r:embed="rId8"/>
                     <a:stretch>
                       <a:fillRect/>
                     </a:stretch>
@@ -334,14 +1423,42 @@
         <w:t>s</w:t>
       </w:r>
       <w:r>
-        <w:t xml:space="preserve"> is a complex number </w:t>
+        <w:t xml:space="preserve"> is a complex </w:t>
+      </w:r>
+      <w:proofErr w:type="gramStart"/>
+      <w:r>
+        <w:t xml:space="preserve">number </w:t>
       </w:r>
       <w:r>
         <w:rPr>
           <w:i/>
           <w:iCs/>
         </w:rPr>
-        <w:t xml:space="preserve"> s = σ+jω,</w:t>
+        <w:t xml:space="preserve"> s</w:t>
+      </w:r>
+      <w:proofErr w:type="gramEnd"/>
+      <w:r>
+        <w:rPr>
+          <w:i/>
+          <w:iCs/>
+        </w:rPr>
+        <w:t xml:space="preserve"> = </w:t>
+      </w:r>
+      <w:proofErr w:type="spellStart"/>
+      <w:r>
+        <w:rPr>
+          <w:i/>
+          <w:iCs/>
+        </w:rPr>
+        <w:t>σ+jω</w:t>
+      </w:r>
+      <w:proofErr w:type="spellEnd"/>
+      <w:r>
+        <w:rPr>
+          <w:i/>
+          <w:iCs/>
+        </w:rPr>
+        <w:t>,</w:t>
       </w:r>
       <w:r>
         <w:t xml:space="preserve"> where </w:t>
@@ -368,6 +1485,7 @@
         <w:rPr>
           <w:noProof/>
         </w:rPr>
+        <w:lastRenderedPageBreak/>
         <w:drawing>
           <wp:inline distT="0" distB="0" distL="0" distR="0" wp14:anchorId="7F1D4D2E" wp14:editId="28B3C3A2">
             <wp:extent cx="3187700" cy="654428"/>
@@ -384,7 +1502,7 @@
                     <pic:cNvPicPr/>
                   </pic:nvPicPr>
                   <pic:blipFill>
-                    <a:blip r:embed="rId8"/>
+                    <a:blip r:embed="rId9"/>
                     <a:stretch>
                       <a:fillRect/>
                     </a:stretch>
@@ -445,7 +1563,7 @@
                     <pic:cNvPicPr/>
                   </pic:nvPicPr>
                   <pic:blipFill>
-                    <a:blip r:embed="rId9">
+                    <a:blip r:embed="rId10">
                       <a:extLst>
                         <a:ext uri="{28A0092B-C50C-407E-A947-70E740481C1C}">
                           <a14:useLocalDpi xmlns:a14="http://schemas.microsoft.com/office/drawing/2010/main" val="0"/>
@@ -474,7 +1592,15 @@
     </w:p>
     <w:p>
       <w:r>
-        <w:t>This circuit is similar to the previous one, but the voltage divider measures the voltage across the resistor instead.</w:t>
+        <w:t xml:space="preserve">This circuit is </w:t>
+      </w:r>
+      <w:proofErr w:type="gramStart"/>
+      <w:r>
+        <w:t>similar to</w:t>
+      </w:r>
+      <w:proofErr w:type="gramEnd"/>
+      <w:r>
+        <w:t xml:space="preserve"> the previous one, but the voltage divider measures the voltage across the resistor instead.</w:t>
       </w:r>
     </w:p>
     <w:p>
@@ -510,7 +1636,7 @@
                     <pic:cNvPicPr/>
                   </pic:nvPicPr>
                   <pic:blipFill>
-                    <a:blip r:embed="rId10"/>
+                    <a:blip r:embed="rId11"/>
                     <a:stretch>
                       <a:fillRect/>
                     </a:stretch>
@@ -568,7 +1694,7 @@
                     <pic:cNvPicPr/>
                   </pic:nvPicPr>
                   <pic:blipFill>
-                    <a:blip r:embed="rId11"/>
+                    <a:blip r:embed="rId12"/>
                     <a:stretch>
                       <a:fillRect/>
                     </a:stretch>
@@ -618,7 +1744,7 @@
                     <pic:cNvPicPr/>
                   </pic:nvPicPr>
                   <pic:blipFill>
-                    <a:blip r:embed="rId12"/>
+                    <a:blip r:embed="rId13"/>
                     <a:stretch>
                       <a:fillRect/>
                     </a:stretch>
@@ -654,7 +1780,6 @@
         <w:pStyle w:val="Heading2"/>
       </w:pPr>
       <w:r>
-        <w:lastRenderedPageBreak/>
         <w:t>Circuit 3</w:t>
       </w:r>
     </w:p>
@@ -679,7 +1804,7 @@
                     <pic:cNvPicPr/>
                   </pic:nvPicPr>
                   <pic:blipFill>
-                    <a:blip r:embed="rId13">
+                    <a:blip r:embed="rId14">
                       <a:extLst>
                         <a:ext uri="{28A0092B-C50C-407E-A947-70E740481C1C}">
                           <a14:useLocalDpi xmlns:a14="http://schemas.microsoft.com/office/drawing/2010/main" val="0"/>
@@ -716,6 +1841,7 @@
         <w:pStyle w:val="Heading1"/>
       </w:pPr>
       <w:r>
+        <w:lastRenderedPageBreak/>
         <w:t>Case Study</w:t>
       </w:r>
     </w:p>
@@ -724,13 +1850,29 @@
         <w:ind w:firstLine="720"/>
       </w:pPr>
       <w:r>
-        <w:t xml:space="preserve">Navigate to the Circuits Case Study folder in MATLAB and open the RCcasestudy.slx </w:t>
+        <w:t xml:space="preserve">Navigate to the Circuits Case Study folder in MATLAB and open the </w:t>
+      </w:r>
+      <w:proofErr w:type="spellStart"/>
+      <w:r>
+        <w:t>RCcasestudy.slx</w:t>
+      </w:r>
+      <w:proofErr w:type="spellEnd"/>
+      <w:r>
+        <w:t xml:space="preserve"> </w:t>
       </w:r>
       <w:r>
         <w:t>S</w:t>
       </w:r>
       <w:r>
-        <w:t xml:space="preserve">imulink model. (If you are not in the correct folder, some aspects of the model may not load. Try running init.m in the Circuits Case Study </w:t>
+        <w:t xml:space="preserve">imulink model. (If you are not in the correct folder, some aspects of the model may not load. Try running </w:t>
+      </w:r>
+      <w:proofErr w:type="spellStart"/>
+      <w:r>
+        <w:t>init.m</w:t>
+      </w:r>
+      <w:proofErr w:type="spellEnd"/>
+      <w:r>
+        <w:t xml:space="preserve"> in the Circuits Case Study </w:t>
       </w:r>
       <w:r>
         <w:t>folder and then running the simulation to fix this.</w:t>
@@ -826,7 +1968,15 @@
         </w:numPr>
       </w:pPr>
       <w:r>
-        <w:t xml:space="preserve">The chirp_timeseries block contains a </w:t>
+        <w:t xml:space="preserve">The </w:t>
+      </w:r>
+      <w:proofErr w:type="spellStart"/>
+      <w:r>
+        <w:t>chirp_timeseries</w:t>
+      </w:r>
+      <w:proofErr w:type="spellEnd"/>
+      <w:r>
+        <w:t xml:space="preserve"> block contains a </w:t>
       </w:r>
       <w:r>
         <w:t xml:space="preserve">sound clip </w:t>
@@ -859,13 +2009,78 @@
         <w:t xml:space="preserve">(1-5 seconds) </w:t>
       </w:r>
       <w:r>
-        <w:t>recording of your own and load it into the simulation, using chirp_timeseries as an example. Use the sound() function in matlab to play the sound back before and after putting it through circuit 3.</w:t>
-      </w:r>
-      <w:r>
-        <w:t xml:space="preserve"> If you don’t hear a difference, try adding some low and high frequency noise to the sample.</w:t>
-      </w:r>
-      <w:r>
-        <w:t xml:space="preserve"> Plot the power spectral density of your sample. Record your observations in your writeup.</w:t>
+        <w:t>recording of your own and load it into the simulation</w:t>
+      </w:r>
+      <w:r>
+        <w:t xml:space="preserve"> using the sound2</w:t>
+      </w:r>
+      <w:proofErr w:type="gramStart"/>
+      <w:r>
+        <w:t>ts(</w:t>
+      </w:r>
+      <w:proofErr w:type="gramEnd"/>
+      <w:r>
+        <w:t xml:space="preserve">) function in the </w:t>
+      </w:r>
+      <w:proofErr w:type="spellStart"/>
+      <w:r>
+        <w:t>init.m</w:t>
+      </w:r>
+      <w:proofErr w:type="spellEnd"/>
+      <w:r>
+        <w:t xml:space="preserve"> script.</w:t>
+      </w:r>
+      <w:r>
+        <w:t xml:space="preserve"> Use the </w:t>
+      </w:r>
+      <w:proofErr w:type="gramStart"/>
+      <w:r>
+        <w:t>sound(</w:t>
+      </w:r>
+      <w:proofErr w:type="gramEnd"/>
+      <w:r>
+        <w:t xml:space="preserve">) function in </w:t>
+      </w:r>
+      <w:proofErr w:type="spellStart"/>
+      <w:r>
+        <w:t>matlab</w:t>
+      </w:r>
+      <w:proofErr w:type="spellEnd"/>
+      <w:r>
+        <w:t xml:space="preserve"> to play the sound back before and after putting it through circuit 3.</w:t>
+      </w:r>
+      <w:r>
+        <w:t xml:space="preserve"> If you </w:t>
+      </w:r>
+      <w:proofErr w:type="gramStart"/>
+      <w:r>
+        <w:t>don’t</w:t>
+      </w:r>
+      <w:proofErr w:type="gramEnd"/>
+      <w:r>
+        <w:t xml:space="preserve"> hear a difference, try adding some low and high frequency noise to the sample.</w:t>
+      </w:r>
+      <w:r>
+        <w:t xml:space="preserve"> Plot the power spectral</w:t>
+      </w:r>
+      <w:r>
+        <w:t xml:space="preserve"> density of your sample using </w:t>
+      </w:r>
+      <w:proofErr w:type="spellStart"/>
+      <w:proofErr w:type="gramStart"/>
+      <w:r>
+        <w:t>fft</w:t>
+      </w:r>
+      <w:proofErr w:type="spellEnd"/>
+      <w:r>
+        <w:t>(</w:t>
+      </w:r>
+      <w:proofErr w:type="gramEnd"/>
+      <w:r>
+        <w:t xml:space="preserve">). </w:t>
+      </w:r>
+      <w:r>
+        <w:t>Record your observations in your writeup.</w:t>
       </w:r>
     </w:p>
     <w:p>
@@ -877,15 +2092,63 @@
         </w:numPr>
       </w:pPr>
       <w:r>
-        <w:t>The output of circuit 3 is saved to the workspace as the variable “</w:t>
-      </w:r>
-      <w:r>
-        <w:t>out.simout.data</w:t>
-      </w:r>
+        <w:t>For best results, record your sample using a mono track sampled at 44100 Hz.</w:t>
+      </w:r>
+    </w:p>
+    <w:p>
+      <w:pPr>
+        <w:pStyle w:val="ListParagraph"/>
+        <w:numPr>
+          <w:ilvl w:val="1"/>
+          <w:numId w:val="10"/>
+        </w:numPr>
+      </w:pPr>
+      <w:r>
+        <w:t xml:space="preserve">The output of circuit 3 is saved to the workspace as </w:t>
+      </w:r>
+      <w:r>
+        <w:t>the timeseries</w:t>
+      </w:r>
+      <w:r>
+        <w:t xml:space="preserve"> “</w:t>
+      </w:r>
+      <w:proofErr w:type="spellStart"/>
+      <w:proofErr w:type="gramStart"/>
+      <w:r>
+        <w:t>simdata.output</w:t>
+      </w:r>
+      <w:proofErr w:type="spellEnd"/>
+      <w:proofErr w:type="gramEnd"/>
+      <w:r>
+        <w:t>.</w:t>
+      </w:r>
+      <w:r>
+        <w:t>”</w:t>
+      </w:r>
+    </w:p>
+    <w:p>
+      <w:pPr>
+        <w:pStyle w:val="ListParagraph"/>
+        <w:numPr>
+          <w:ilvl w:val="1"/>
+          <w:numId w:val="10"/>
+        </w:numPr>
+      </w:pPr>
+      <w:r>
+        <w:t>The input of circuit 3 is saved to the workspace as the timeseries “</w:t>
+      </w:r>
+      <w:proofErr w:type="spellStart"/>
+      <w:proofErr w:type="gramStart"/>
+      <w:r>
+        <w:t>simdata.input</w:t>
+      </w:r>
+      <w:proofErr w:type="spellEnd"/>
+      <w:proofErr w:type="gramEnd"/>
       <w:r>
         <w:t>.”</w:t>
       </w:r>
     </w:p>
+    <w:p/>
     <w:p>
       <w:pPr>
         <w:ind w:left="1080"/>
@@ -914,6 +2177,92 @@
 <file path=word/numbering.xml><?xml version="1.0" encoding="utf-8"?>
 <w:numbering xmlns:wpc="http://schemas.microsoft.com/office/word/2010/wordprocessingCanvas" xmlns:cx="http://schemas.microsoft.com/office/drawing/2014/chartex" xmlns:cx1="http://schemas.microsoft.com/office/drawing/2015/9/8/chartex" xmlns:cx2="http://schemas.microsoft.com/office/drawing/2015/10/21/chartex" xmlns:cx3="http://schemas.microsoft.com/office/drawing/2016/5/9/chartex" xmlns:cx4="http://schemas.microsoft.com/office/drawing/2016/5/10/chartex" xmlns:cx5="http://schemas.microsoft.com/office/drawing/2016/5/11/chartex" xmlns:cx6="http://schemas.microsoft.com/office/drawing/2016/5/12/chartex" xmlns:cx7="http://schemas.microsoft.com/office/drawing/2016/5/13/chartex" xmlns:cx8="http://schemas.microsoft.com/office/drawing/2016/5/14/chartex" xmlns:mc="http://schemas.openxmlformats.org/markup-compatibility/2006" xmlns:aink="http://schemas.microsoft.com/office/drawing/2016/ink" xmlns:am3d="http://schemas.microsoft.com/office/drawing/2017/model3d" xmlns:o="urn:schemas-microsoft-com:office:office" xmlns:r="http://schemas.openxmlformats.org/officeDocument/2006/relationships" xmlns:m="http://schemas.openxmlformats.org/officeDocument/2006/math" xmlns:v="urn:schemas-microsoft-com:vml" xmlns:wp14="http://schemas.microsoft.com/office/word/2010/wordprocessingDrawing" xmlns:wp="http://schemas.openxmlformats.org/drawingml/2006/wordprocessingDrawing" xmlns:w10="urn:schemas-microsoft-com:office:word" xmlns:w="http://schemas.openxmlformats.org/wordprocessingml/2006/main" xmlns:w14="http://schemas.microsoft.com/office/word/2010/wordml" xmlns:w15="http://schemas.microsoft.com/office/word/2012/wordml" xmlns:w16cex="http://schemas.microsoft.com/office/word/2018/wordml/cex" xmlns:w16cid="http://schemas.microsoft.com/office/word/2016/wordml/cid" xmlns:w16="http://schemas.microsoft.com/office/word/2018/wordml" xmlns:w16se="http://schemas.microsoft.com/office/word/2015/wordml/symex" xmlns:wpg="http://schemas.microsoft.com/office/word/2010/wordprocessingGroup" xmlns:wpi="http://schemas.microsoft.com/office/word/2010/wordprocessingInk" xmlns:wne="http://schemas.microsoft.com/office/word/2006/wordml" xmlns:wps="http://schemas.microsoft.com/office/word/2010/wordprocessingShape" mc:Ignorable="w14 w15 w16se w16cid w16 w16cex wp14">
   <w:abstractNum w:abstractNumId="0" w15:restartNumberingAfterBreak="0">
+    <w:nsid w:val="084909F1"/>
+    <w:multiLevelType w:val="hybridMultilevel"/>
+    <w:tmpl w:val="21F2BE6E"/>
+    <w:lvl w:ilvl="0" w:tplc="0409000F">
+      <w:start w:val="1"/>
+      <w:numFmt w:val="decimal"/>
+      <w:lvlText w:val="%1."/>
+      <w:lvlJc w:val="left"/>
+      <w:pPr>
+        <w:ind w:left="1440" w:hanging="360"/>
+      </w:pPr>
+    </w:lvl>
+    <w:lvl w:ilvl="1" w:tplc="04090019" w:tentative="1">
+      <w:start w:val="1"/>
+      <w:numFmt w:val="lowerLetter"/>
+      <w:lvlText w:val="%2."/>
+      <w:lvlJc w:val="left"/>
+      <w:pPr>
+        <w:ind w:left="2160" w:hanging="360"/>
+      </w:pPr>
+    </w:lvl>
+    <w:lvl w:ilvl="2" w:tplc="0409001B" w:tentative="1">
+      <w:start w:val="1"/>
+      <w:numFmt w:val="lowerRoman"/>
+      <w:lvlText w:val="%3."/>
+      <w:lvlJc w:val="right"/>
+      <w:pPr>
+        <w:ind w:left="2880" w:hanging="180"/>
+      </w:pPr>
+    </w:lvl>
+    <w:lvl w:ilvl="3" w:tplc="0409000F" w:tentative="1">
+      <w:start w:val="1"/>
+      <w:numFmt w:val="decimal"/>
+      <w:lvlText w:val="%4."/>
+      <w:lvlJc w:val="left"/>
+      <w:pPr>
+        <w:ind w:left="3600" w:hanging="360"/>
+      </w:pPr>
+    </w:lvl>
+    <w:lvl w:ilvl="4" w:tplc="04090019" w:tentative="1">
+      <w:start w:val="1"/>
+      <w:numFmt w:val="lowerLetter"/>
+      <w:lvlText w:val="%5."/>
+      <w:lvlJc w:val="left"/>
+      <w:pPr>
+        <w:ind w:left="4320" w:hanging="360"/>
+      </w:pPr>
+    </w:lvl>
+    <w:lvl w:ilvl="5" w:tplc="0409001B" w:tentative="1">
+      <w:start w:val="1"/>
+      <w:numFmt w:val="lowerRoman"/>
+      <w:lvlText w:val="%6."/>
+      <w:lvlJc w:val="right"/>
+      <w:pPr>
+        <w:ind w:left="5040" w:hanging="180"/>
+      </w:pPr>
+    </w:lvl>
+    <w:lvl w:ilvl="6" w:tplc="0409000F" w:tentative="1">
+      <w:start w:val="1"/>
+      <w:numFmt w:val="decimal"/>
+      <w:lvlText w:val="%7."/>
+      <w:lvlJc w:val="left"/>
+      <w:pPr>
+        <w:ind w:left="5760" w:hanging="360"/>
+      </w:pPr>
+    </w:lvl>
+    <w:lvl w:ilvl="7" w:tplc="04090019" w:tentative="1">
+      <w:start w:val="1"/>
+      <w:numFmt w:val="lowerLetter"/>
+      <w:lvlText w:val="%8."/>
+      <w:lvlJc w:val="left"/>
+      <w:pPr>
+        <w:ind w:left="6480" w:hanging="360"/>
+      </w:pPr>
+    </w:lvl>
+    <w:lvl w:ilvl="8" w:tplc="0409001B" w:tentative="1">
+      <w:start w:val="1"/>
+      <w:numFmt w:val="lowerRoman"/>
+      <w:lvlText w:val="%9."/>
+      <w:lvlJc w:val="right"/>
+      <w:pPr>
+        <w:ind w:left="7200" w:hanging="180"/>
+      </w:pPr>
+    </w:lvl>
+  </w:abstractNum>
+  <w:abstractNum w:abstractNumId="1" w15:restartNumberingAfterBreak="0">
     <w:nsid w:val="190A4ACE"/>
     <w:multiLevelType w:val="hybridMultilevel"/>
     <w:tmpl w:val="199A8B48"/>
@@ -1026,7 +2375,7 @@
       </w:rPr>
     </w:lvl>
   </w:abstractNum>
-  <w:abstractNum w:abstractNumId="1" w15:restartNumberingAfterBreak="0">
+  <w:abstractNum w:abstractNumId="2" w15:restartNumberingAfterBreak="0">
     <w:nsid w:val="2F5D4305"/>
     <w:multiLevelType w:val="multilevel"/>
     <w:tmpl w:val="9BDE1E30"/>
@@ -1139,7 +2488,7 @@
       </w:rPr>
     </w:lvl>
   </w:abstractNum>
-  <w:abstractNum w:abstractNumId="2" w15:restartNumberingAfterBreak="0">
+  <w:abstractNum w:abstractNumId="3" w15:restartNumberingAfterBreak="0">
     <w:nsid w:val="3C530A70"/>
     <w:multiLevelType w:val="multilevel"/>
     <w:tmpl w:val="16447556"/>
@@ -1252,7 +2601,7 @@
       </w:rPr>
     </w:lvl>
   </w:abstractNum>
-  <w:abstractNum w:abstractNumId="3" w15:restartNumberingAfterBreak="0">
+  <w:abstractNum w:abstractNumId="4" w15:restartNumberingAfterBreak="0">
     <w:nsid w:val="3ECE250B"/>
     <w:multiLevelType w:val="hybridMultilevel"/>
     <w:tmpl w:val="B64295D2"/>
@@ -1365,7 +2714,7 @@
       </w:rPr>
     </w:lvl>
   </w:abstractNum>
-  <w:abstractNum w:abstractNumId="4" w15:restartNumberingAfterBreak="0">
+  <w:abstractNum w:abstractNumId="5" w15:restartNumberingAfterBreak="0">
     <w:nsid w:val="42306D97"/>
     <w:multiLevelType w:val="hybridMultilevel"/>
     <w:tmpl w:val="EB9A32BA"/>
@@ -1478,7 +2827,7 @@
       </w:rPr>
     </w:lvl>
   </w:abstractNum>
-  <w:abstractNum w:abstractNumId="5" w15:restartNumberingAfterBreak="0">
+  <w:abstractNum w:abstractNumId="6" w15:restartNumberingAfterBreak="0">
     <w:nsid w:val="56B526DC"/>
     <w:multiLevelType w:val="multilevel"/>
     <w:tmpl w:val="F3604AB2"/>
@@ -1591,7 +2940,7 @@
       </w:rPr>
     </w:lvl>
   </w:abstractNum>
-  <w:abstractNum w:abstractNumId="6" w15:restartNumberingAfterBreak="0">
+  <w:abstractNum w:abstractNumId="7" w15:restartNumberingAfterBreak="0">
     <w:nsid w:val="6F6A7910"/>
     <w:multiLevelType w:val="multilevel"/>
     <w:tmpl w:val="7B306FF8"/>
@@ -1704,7 +3053,7 @@
       </w:rPr>
     </w:lvl>
   </w:abstractNum>
-  <w:abstractNum w:abstractNumId="7" w15:restartNumberingAfterBreak="0">
+  <w:abstractNum w:abstractNumId="8" w15:restartNumberingAfterBreak="0">
     <w:nsid w:val="72810130"/>
     <w:multiLevelType w:val="multilevel"/>
     <w:tmpl w:val="7B3AF9F4"/>
@@ -1817,7 +3166,7 @@
       </w:rPr>
     </w:lvl>
   </w:abstractNum>
-  <w:abstractNum w:abstractNumId="8" w15:restartNumberingAfterBreak="0">
+  <w:abstractNum w:abstractNumId="9" w15:restartNumberingAfterBreak="0">
     <w:nsid w:val="79877B75"/>
     <w:multiLevelType w:val="hybridMultilevel"/>
     <w:tmpl w:val="F25EA5AC"/>
@@ -1930,7 +3279,7 @@
       </w:rPr>
     </w:lvl>
   </w:abstractNum>
-  <w:abstractNum w:abstractNumId="9" w15:restartNumberingAfterBreak="0">
+  <w:abstractNum w:abstractNumId="10" w15:restartNumberingAfterBreak="0">
     <w:nsid w:val="7DBE48B1"/>
     <w:multiLevelType w:val="multilevel"/>
     <w:tmpl w:val="0A60694A"/>
@@ -2044,34 +3393,37 @@
     </w:lvl>
   </w:abstractNum>
   <w:num w:numId="1">
+    <w:abstractNumId w:val="2"/>
+  </w:num>
+  <w:num w:numId="2">
+    <w:abstractNumId w:val="3"/>
+  </w:num>
+  <w:num w:numId="3">
+    <w:abstractNumId w:val="10"/>
+  </w:num>
+  <w:num w:numId="4">
+    <w:abstractNumId w:val="6"/>
+  </w:num>
+  <w:num w:numId="5">
+    <w:abstractNumId w:val="7"/>
+  </w:num>
+  <w:num w:numId="6">
+    <w:abstractNumId w:val="8"/>
+  </w:num>
+  <w:num w:numId="7">
     <w:abstractNumId w:val="1"/>
   </w:num>
-  <w:num w:numId="2">
-    <w:abstractNumId w:val="2"/>
-  </w:num>
-  <w:num w:numId="3">
+  <w:num w:numId="8">
     <w:abstractNumId w:val="9"/>
   </w:num>
-  <w:num w:numId="4">
+  <w:num w:numId="9">
+    <w:abstractNumId w:val="4"/>
+  </w:num>
+  <w:num w:numId="10">
     <w:abstractNumId w:val="5"/>
   </w:num>
-  <w:num w:numId="5">
-    <w:abstractNumId w:val="6"/>
-  </w:num>
-  <w:num w:numId="6">
-    <w:abstractNumId w:val="7"/>
-  </w:num>
-  <w:num w:numId="7">
+  <w:num w:numId="11">
     <w:abstractNumId w:val="0"/>
-  </w:num>
-  <w:num w:numId="8">
-    <w:abstractNumId w:val="8"/>
-  </w:num>
-  <w:num w:numId="9">
-    <w:abstractNumId w:val="3"/>
-  </w:num>
-  <w:num w:numId="10">
-    <w:abstractNumId w:val="4"/>
   </w:num>
 </w:numbering>
 </file>

--- a/Circuits Case Study/Circuits Case Study.docx
+++ b/Circuits Case Study/Circuits Case Study.docx
@@ -14,13 +14,8 @@
       <w:pPr>
         <w:pStyle w:val="Subtitle"/>
       </w:pPr>
-      <w:proofErr w:type="spellStart"/>
-      <w:r>
-        <w:t>Matlab</w:t>
-      </w:r>
-      <w:proofErr w:type="spellEnd"/>
-      <w:r>
-        <w:t xml:space="preserve"> Case Study for Signals and Systems</w:t>
+      <w:r>
+        <w:t>Matlab Case Study for Signals and Systems</w:t>
       </w:r>
       <w:r>
         <w:t xml:space="preserve"> (Draft)</w:t>
@@ -28,16 +23,27 @@
     </w:p>
     <w:p>
       <w:pPr>
+        <w:pStyle w:val="Heading1"/>
+      </w:pPr>
+      <w:r>
+        <w:t>Introduction</w:t>
+      </w:r>
+    </w:p>
+    <w:p>
+      <w:pPr>
         <w:ind w:firstLine="720"/>
       </w:pPr>
       <w:r>
-        <w:t>In this course (and possibly others), you have learned that different signals can be expressed as a combination of different component frequencies. Being able to examine which frequencies are present in a signal and at what strengths is essential for working with nearly any system.</w:t>
+        <w:t>In this course (and possibly others), you have learned that signals can be expressed as a combination of different component frequencies. Being able to examine which frequencies are present in a signal and at what strengths is essential for working with nearly any system.</w:t>
       </w:r>
       <w:r>
         <w:t xml:space="preserve"> </w:t>
       </w:r>
       <w:r>
-        <w:t xml:space="preserve">Often when working with a signal, we will want to control which frequencies are kept and which are discarded. </w:t>
+        <w:t xml:space="preserve">Often when working with a signal, we will want to control which frequencies are kept and which are </w:t>
+      </w:r>
+      <w:r>
+        <w:t>attenuated.</w:t>
       </w:r>
     </w:p>
     <w:p>
@@ -45,13 +51,28 @@
         <w:ind w:firstLine="720"/>
       </w:pPr>
       <w:r>
-        <w:t xml:space="preserve">Fortunately, you already have a tool for examining signals in the frequency domain: your ears! </w:t>
-      </w:r>
-      <w:r>
-        <w:t>Perhaps at some point you’ve recorded your voice and found that the fan in your room has added some high-frequency noise you’d like to eliminate. Perhaps your downstairs neighbors have asked that you lower the bass of your stereo.</w:t>
-      </w:r>
-      <w:r>
-        <w:t xml:space="preserve"> Whatever the case may be, examining audio signals is an intuitive way to begin understanding the relationship between signals as a function of time and signals as a function of frequency.</w:t>
+        <w:t xml:space="preserve">Resistor-Capacitor circuits </w:t>
+      </w:r>
+      <w:r>
+        <w:t xml:space="preserve">are </w:t>
+      </w:r>
+      <w:r>
+        <w:t xml:space="preserve">common circuits used for analog signal </w:t>
+      </w:r>
+      <w:r>
+        <w:t>filtering and</w:t>
+      </w:r>
+      <w:r>
+        <w:t xml:space="preserve"> can be used to construct filters that will reject some frequencies </w:t>
+      </w:r>
+      <w:r>
+        <w:t>of signals</w:t>
+      </w:r>
+      <w:r>
+        <w:t xml:space="preserve"> while allowing others through mostly unattenuated.</w:t>
+      </w:r>
+      <w:r>
+        <w:t xml:space="preserve"> In this lab, we will explore their effects on various frequency inputs, and then apply those observations to some audio recordings.</w:t>
       </w:r>
     </w:p>
     <w:p>
@@ -59,28 +80,18 @@
         <w:ind w:firstLine="720"/>
       </w:pPr>
       <w:r>
-        <w:t xml:space="preserve">Resistor-Capacitor circuits </w:t>
-      </w:r>
-      <w:r>
-        <w:t xml:space="preserve">are </w:t>
-      </w:r>
-      <w:r>
-        <w:t xml:space="preserve">common circuits used for analog signal </w:t>
-      </w:r>
-      <w:r>
-        <w:t>filtering and</w:t>
-      </w:r>
-      <w:r>
-        <w:t xml:space="preserve"> can be used to construct filters that will reject some frequencies </w:t>
-      </w:r>
-      <w:r>
-        <w:t>of signals</w:t>
-      </w:r>
-      <w:r>
-        <w:t xml:space="preserve"> while allowing others through mostly unattenuated.</w:t>
-      </w:r>
-      <w:r>
-        <w:t xml:space="preserve"> In this lab, we will explore their effects on various frequency inputs, and then apply those observations to some audio recordings.</w:t>
+        <w:t>By the end of this case study, you will have a firmer understanding of the</w:t>
+      </w:r>
+      <w:r>
+        <w:t xml:space="preserve"> relationship between the time and frequency domain, the relationship between transfer functions and Bode plots, and the relation between sound and frequency.</w:t>
+      </w:r>
+    </w:p>
+    <w:p>
+      <w:pPr>
+        <w:pStyle w:val="Heading1"/>
+      </w:pPr>
+      <w:r>
+        <w:t>Objectives</w:t>
       </w:r>
     </w:p>
     <w:p>
@@ -162,17 +173,6 @@
     </w:p>
     <w:p>
       <w:pPr>
-        <w:ind w:firstLine="720"/>
-      </w:pPr>
-      <w:r>
-        <w:t>By the time you’re finished with this case study, you will have a clearer idea of the relationship between the time and frequency domain, the relationship between transfer functions and Bode plots, and the relation</w:t>
-      </w:r>
-      <w:r>
-        <w:t xml:space="preserve"> between sound and frequency.</w:t>
-      </w:r>
-    </w:p>
-    <w:p>
-      <w:pPr>
         <w:pStyle w:val="Heading1"/>
       </w:pPr>
       <w:r>
@@ -193,7 +193,6 @@
       <w:r>
         <w:t xml:space="preserve"> The folder for this case study includes a pre-made model, </w:t>
       </w:r>
-      <w:proofErr w:type="spellStart"/>
       <w:r>
         <w:rPr>
           <w:i/>
@@ -201,7 +200,6 @@
         </w:rPr>
         <w:t>RCcasestudy.slx</w:t>
       </w:r>
-      <w:proofErr w:type="spellEnd"/>
       <w:r>
         <w:t xml:space="preserve">, which has some basic instructions for how to </w:t>
       </w:r>
@@ -224,7 +222,10 @@
         <w:t xml:space="preserve">Simulink </w:t>
       </w:r>
       <w:r>
-        <w:t xml:space="preserve">models are composed of blocks, each of which have some combination of input and output ports. By connecting the ports together, we can pass different signals through the model and examine the results. </w:t>
+        <w:t>models are composed of blocks, each of which have some combination of input and output ports. By connecting the ports together, we can pass different signals through the model and examine the results.</w:t>
+      </w:r>
+      <w:r>
+        <w:t xml:space="preserve"> Once you examine the model, you’ll catch on quickly.</w:t>
       </w:r>
     </w:p>
     <w:p>
@@ -301,17 +302,8 @@
           <w:i/>
           <w:iCs/>
         </w:rPr>
-        <w:t xml:space="preserve">s = </w:t>
-      </w:r>
-      <w:proofErr w:type="spellStart"/>
-      <w:r>
-        <w:rPr>
-          <w:i/>
-          <w:iCs/>
-        </w:rPr>
-        <w:t>σ+jω</w:t>
-      </w:r>
-      <w:proofErr w:type="spellEnd"/>
+        <w:t>s = σ+jω</w:t>
+      </w:r>
       <w:r>
         <w:t xml:space="preserve"> and output another complex number</w:t>
       </w:r>
@@ -378,13 +370,8 @@
         <w:t>output</w:t>
       </w:r>
       <w:r>
-        <w:t xml:space="preserve"> for a </w:t>
-      </w:r>
-      <w:proofErr w:type="gramStart"/>
-      <w:r>
-        <w:t>particular frequency</w:t>
-      </w:r>
-      <w:proofErr w:type="gramEnd"/>
+        <w:t xml:space="preserve"> for a particular frequency</w:t>
+      </w:r>
       <w:r>
         <w:t xml:space="preserve"> is called the “gain,” and expresses how the amplitude of that frequency is changed as it passes through the system. Similarly, the phase of </w:t>
       </w:r>
@@ -485,10 +472,10 @@
         <w:t>Say we are interested in knowing what would happen if we applied a 100 rad/s sine wave</w:t>
       </w:r>
       <w:r>
-        <w:t xml:space="preserve"> with an amplitude of 1V</w:t>
-      </w:r>
-      <w:r>
-        <w:t xml:space="preserve"> to the input of this circuit. This corresponds to an input of</w:t>
+        <w:t xml:space="preserve"> </w:t>
+      </w:r>
+      <w:r>
+        <w:t>to the input of this circuit. This corresponds to an input of</w:t>
       </w:r>
       <w:r>
         <w:rPr>
@@ -502,17 +489,8 @@
           <w:i/>
           <w:iCs/>
         </w:rPr>
-        <w:t xml:space="preserve">s = </w:t>
-      </w:r>
-      <w:proofErr w:type="spellStart"/>
-      <w:r>
-        <w:rPr>
-          <w:i/>
-          <w:iCs/>
-        </w:rPr>
-        <w:t>σ+jω</w:t>
-      </w:r>
-      <w:proofErr w:type="spellEnd"/>
+        <w:t>s = σ+jω</w:t>
+      </w:r>
       <w:r>
         <w:t xml:space="preserve"> = </w:t>
       </w:r>
@@ -1126,15 +1104,7 @@
         <w:t xml:space="preserve">. </w:t>
       </w:r>
       <w:r>
-        <w:t xml:space="preserve"> In addition, the output will </w:t>
-      </w:r>
-      <w:proofErr w:type="gramStart"/>
-      <w:r>
-        <w:t>lag behind</w:t>
-      </w:r>
-      <w:proofErr w:type="gramEnd"/>
-      <w:r>
-        <w:t xml:space="preserve"> the input by </w:t>
+        <w:t xml:space="preserve"> In addition, the output will lag behind the input by </w:t>
       </w:r>
       <m:oMath>
         <m:r>
@@ -1423,42 +1393,14 @@
         <w:t>s</w:t>
       </w:r>
       <w:r>
-        <w:t xml:space="preserve"> is a complex </w:t>
-      </w:r>
-      <w:proofErr w:type="gramStart"/>
-      <w:r>
-        <w:t xml:space="preserve">number </w:t>
+        <w:t xml:space="preserve"> is a complex number </w:t>
       </w:r>
       <w:r>
         <w:rPr>
           <w:i/>
           <w:iCs/>
         </w:rPr>
-        <w:t xml:space="preserve"> s</w:t>
-      </w:r>
-      <w:proofErr w:type="gramEnd"/>
-      <w:r>
-        <w:rPr>
-          <w:i/>
-          <w:iCs/>
-        </w:rPr>
-        <w:t xml:space="preserve"> = </w:t>
-      </w:r>
-      <w:proofErr w:type="spellStart"/>
-      <w:r>
-        <w:rPr>
-          <w:i/>
-          <w:iCs/>
-        </w:rPr>
-        <w:t>σ+jω</w:t>
-      </w:r>
-      <w:proofErr w:type="spellEnd"/>
-      <w:r>
-        <w:rPr>
-          <w:i/>
-          <w:iCs/>
-        </w:rPr>
-        <w:t>,</w:t>
+        <w:t xml:space="preserve"> s = σ+jω,</w:t>
       </w:r>
       <w:r>
         <w:t xml:space="preserve"> where </w:t>
@@ -1592,15 +1534,7 @@
     </w:p>
     <w:p>
       <w:r>
-        <w:t xml:space="preserve">This circuit is </w:t>
-      </w:r>
-      <w:proofErr w:type="gramStart"/>
-      <w:r>
-        <w:t>similar to</w:t>
-      </w:r>
-      <w:proofErr w:type="gramEnd"/>
-      <w:r>
-        <w:t xml:space="preserve"> the previous one, but the voltage divider measures the voltage across the resistor instead.</w:t>
+        <w:t>This circuit is similar to the previous one, but the voltage divider measures the voltage across the resistor instead.</w:t>
       </w:r>
     </w:p>
     <w:p>
@@ -1850,29 +1784,13 @@
         <w:ind w:firstLine="720"/>
       </w:pPr>
       <w:r>
-        <w:t xml:space="preserve">Navigate to the Circuits Case Study folder in MATLAB and open the </w:t>
-      </w:r>
-      <w:proofErr w:type="spellStart"/>
-      <w:r>
-        <w:t>RCcasestudy.slx</w:t>
-      </w:r>
-      <w:proofErr w:type="spellEnd"/>
-      <w:r>
-        <w:t xml:space="preserve"> </w:t>
+        <w:t xml:space="preserve">Navigate to the Circuits Case Study folder in MATLAB and open the RCcasestudy.slx </w:t>
       </w:r>
       <w:r>
         <w:t>S</w:t>
       </w:r>
       <w:r>
-        <w:t xml:space="preserve">imulink model. (If you are not in the correct folder, some aspects of the model may not load. Try running </w:t>
-      </w:r>
-      <w:proofErr w:type="spellStart"/>
-      <w:r>
-        <w:t>init.m</w:t>
-      </w:r>
-      <w:proofErr w:type="spellEnd"/>
-      <w:r>
-        <w:t xml:space="preserve"> in the Circuits Case Study </w:t>
+        <w:t xml:space="preserve">imulink model. (If you are not in the correct folder, some aspects of the model may not load. Try running init.m in the Circuits Case Study </w:t>
       </w:r>
       <w:r>
         <w:t>folder and then running the simulation to fix this.</w:t>
@@ -1968,15 +1886,7 @@
         </w:numPr>
       </w:pPr>
       <w:r>
-        <w:t xml:space="preserve">The </w:t>
-      </w:r>
-      <w:proofErr w:type="spellStart"/>
-      <w:r>
-        <w:t>chirp_timeseries</w:t>
-      </w:r>
-      <w:proofErr w:type="spellEnd"/>
-      <w:r>
-        <w:t xml:space="preserve"> block contains a </w:t>
+        <w:t xml:space="preserve">The chirp_timeseries block contains a </w:t>
       </w:r>
       <w:r>
         <w:t xml:space="preserve">sound clip </w:t>
@@ -2012,72 +1922,19 @@
         <w:t>recording of your own and load it into the simulation</w:t>
       </w:r>
       <w:r>
-        <w:t xml:space="preserve"> using the sound2</w:t>
-      </w:r>
-      <w:proofErr w:type="gramStart"/>
-      <w:r>
-        <w:t>ts(</w:t>
-      </w:r>
-      <w:proofErr w:type="gramEnd"/>
-      <w:r>
-        <w:t xml:space="preserve">) function in the </w:t>
-      </w:r>
-      <w:proofErr w:type="spellStart"/>
-      <w:r>
-        <w:t>init.m</w:t>
-      </w:r>
-      <w:proofErr w:type="spellEnd"/>
-      <w:r>
-        <w:t xml:space="preserve"> script.</w:t>
-      </w:r>
-      <w:r>
-        <w:t xml:space="preserve"> Use the </w:t>
-      </w:r>
-      <w:proofErr w:type="gramStart"/>
-      <w:r>
-        <w:t>sound(</w:t>
-      </w:r>
-      <w:proofErr w:type="gramEnd"/>
-      <w:r>
-        <w:t xml:space="preserve">) function in </w:t>
-      </w:r>
-      <w:proofErr w:type="spellStart"/>
-      <w:r>
-        <w:t>matlab</w:t>
-      </w:r>
-      <w:proofErr w:type="spellEnd"/>
-      <w:r>
-        <w:t xml:space="preserve"> to play the sound back before and after putting it through circuit 3.</w:t>
-      </w:r>
-      <w:r>
-        <w:t xml:space="preserve"> If you </w:t>
-      </w:r>
-      <w:proofErr w:type="gramStart"/>
-      <w:r>
-        <w:t>don’t</w:t>
-      </w:r>
-      <w:proofErr w:type="gramEnd"/>
-      <w:r>
-        <w:t xml:space="preserve"> hear a difference, try adding some low and high frequency noise to the sample.</w:t>
+        <w:t xml:space="preserve"> using the sound2ts() function in the init.m script.</w:t>
+      </w:r>
+      <w:r>
+        <w:t xml:space="preserve"> Use the sound() function in matlab to play the sound back before and after putting it through circuit 3.</w:t>
+      </w:r>
+      <w:r>
+        <w:t xml:space="preserve"> If you don’t hear a difference, try adding some low and high frequency noise to the sample.</w:t>
       </w:r>
       <w:r>
         <w:t xml:space="preserve"> Plot the power spectral</w:t>
       </w:r>
       <w:r>
-        <w:t xml:space="preserve"> density of your sample using </w:t>
-      </w:r>
-      <w:proofErr w:type="spellStart"/>
-      <w:proofErr w:type="gramStart"/>
-      <w:r>
-        <w:t>fft</w:t>
-      </w:r>
-      <w:proofErr w:type="spellEnd"/>
-      <w:r>
-        <w:t>(</w:t>
-      </w:r>
-      <w:proofErr w:type="gramEnd"/>
-      <w:r>
-        <w:t xml:space="preserve">). </w:t>
+        <w:t xml:space="preserve"> density of your sample using fft(). </w:t>
       </w:r>
       <w:r>
         <w:t>Record your observations in your writeup.</w:t>
@@ -2112,13 +1969,9 @@
       <w:r>
         <w:t xml:space="preserve"> “</w:t>
       </w:r>
-      <w:proofErr w:type="spellStart"/>
-      <w:proofErr w:type="gramStart"/>
       <w:r>
         <w:t>simdata.output</w:t>
       </w:r>
-      <w:proofErr w:type="spellEnd"/>
-      <w:proofErr w:type="gramEnd"/>
       <w:r>
         <w:t>.</w:t>
       </w:r>
@@ -2135,17 +1988,7 @@
         </w:numPr>
       </w:pPr>
       <w:r>
-        <w:t>The input of circuit 3 is saved to the workspace as the timeseries “</w:t>
-      </w:r>
-      <w:proofErr w:type="spellStart"/>
-      <w:proofErr w:type="gramStart"/>
-      <w:r>
-        <w:t>simdata.input</w:t>
-      </w:r>
-      <w:proofErr w:type="spellEnd"/>
-      <w:proofErr w:type="gramEnd"/>
-      <w:r>
-        <w:t>.”</w:t>
+        <w:t>The input of circuit 3 is saved to the workspace as the timeseries “simdata.input.”</w:t>
       </w:r>
     </w:p>
     <w:p/>
